--- a/Tadipaneni_Spring2021FinalExam.docx
+++ b/Tadipaneni_Spring2021FinalExam.docx
@@ -20530,12 +20530,20 @@
             <w:pPr>
               <w:spacing w:after="0" w:line="240" w:lineRule="auto"/>
               <w:rPr>
+                <w:rFonts w:ascii="Calibri" w:eastAsia="Times New Roman" w:hAnsi="Calibri" w:cs="Calibri"/>
+                <w:color w:val="222222"/>
+              </w:rPr>
+            </w:pPr>
+            <w:r>
+              <w:rPr>
                 <w:rFonts w:ascii="Times New Roman" w:eastAsia="Times New Roman" w:hAnsi="Times New Roman" w:cs="Times New Roman"/>
                 <w:color w:val="222222"/>
                 <w:sz w:val="24"/>
                 <w:szCs w:val="24"/>
               </w:rPr>
-            </w:pPr>
+              <w:t xml:space="preserve">Apple class has a method </w:t>
+            </w:r>
+            <w:proofErr w:type="spellStart"/>
             <w:r>
               <w:rPr>
                 <w:rFonts w:ascii="Times New Roman" w:eastAsia="Times New Roman" w:hAnsi="Times New Roman" w:cs="Times New Roman"/>
@@ -20543,17 +20551,9 @@
                 <w:sz w:val="24"/>
                 <w:szCs w:val="24"/>
               </w:rPr>
-              <w:t>Answer: legal</w:t>
-            </w:r>
-          </w:p>
-          <w:p>
-            <w:pPr>
-              <w:spacing w:after="0" w:line="240" w:lineRule="auto"/>
-              <w:rPr>
-                <w:rFonts w:ascii="Calibri" w:eastAsia="Times New Roman" w:hAnsi="Calibri" w:cs="Calibri"/>
-                <w:color w:val="222222"/>
-              </w:rPr>
-            </w:pPr>
+              <w:t>makeAppleCider</w:t>
+            </w:r>
+            <w:proofErr w:type="spellEnd"/>
             <w:r>
               <w:rPr>
                 <w:rFonts w:ascii="Times New Roman" w:eastAsia="Times New Roman" w:hAnsi="Times New Roman" w:cs="Times New Roman"/>
@@ -20561,8 +20561,9 @@
                 <w:sz w:val="24"/>
                 <w:szCs w:val="24"/>
               </w:rPr>
-              <w:t xml:space="preserve">Explanation: </w:t>
-            </w:r>
+              <w:t xml:space="preserve">. Fruit class cannot invoke </w:t>
+            </w:r>
+            <w:proofErr w:type="spellStart"/>
             <w:r>
               <w:rPr>
                 <w:rFonts w:ascii="Times New Roman" w:eastAsia="Times New Roman" w:hAnsi="Times New Roman" w:cs="Times New Roman"/>
@@ -20570,7 +20571,37 @@
                 <w:sz w:val="24"/>
                 <w:szCs w:val="24"/>
               </w:rPr>
-              <w:t>The method makeAppleCider is specified in the Apple class and cannot be called using a fruit object. The method from the Apple class cannot be invoked by an orange object because the Orange and Apple classes are subclasses of the Fruit class and are unrelated. Apple is the parent class of GoldenDelicious class. However, the generated object is of the Fruit type, which is a parent.</w:t>
+              <w:t>makeAppleCider</w:t>
+            </w:r>
+            <w:proofErr w:type="spellEnd"/>
+            <w:r>
+              <w:rPr>
+                <w:rFonts w:ascii="Times New Roman" w:eastAsia="Times New Roman" w:hAnsi="Times New Roman" w:cs="Times New Roman"/>
+                <w:color w:val="222222"/>
+                <w:sz w:val="24"/>
+                <w:szCs w:val="24"/>
+              </w:rPr>
+              <w:t xml:space="preserve"> because it is present class of Apple class. Orange class cannot invoke </w:t>
+            </w:r>
+            <w:proofErr w:type="spellStart"/>
+            <w:r>
+              <w:rPr>
+                <w:rFonts w:ascii="Times New Roman" w:eastAsia="Times New Roman" w:hAnsi="Times New Roman" w:cs="Times New Roman"/>
+                <w:color w:val="222222"/>
+                <w:sz w:val="24"/>
+                <w:szCs w:val="24"/>
+              </w:rPr>
+              <w:t>makeAppleCider</w:t>
+            </w:r>
+            <w:proofErr w:type="spellEnd"/>
+            <w:r>
+              <w:rPr>
+                <w:rFonts w:ascii="Times New Roman" w:eastAsia="Times New Roman" w:hAnsi="Times New Roman" w:cs="Times New Roman"/>
+                <w:color w:val="222222"/>
+                <w:sz w:val="24"/>
+                <w:szCs w:val="24"/>
+              </w:rPr>
+              <w:t xml:space="preserve"> because Orange class is not the child class of Apple.</w:t>
             </w:r>
           </w:p>
         </w:tc>
@@ -20686,17 +20717,9 @@
                 <w:sz w:val="24"/>
                 <w:szCs w:val="24"/>
               </w:rPr>
-              <w:t>Answer: legal</w:t>
-            </w:r>
-          </w:p>
-          <w:p>
-            <w:pPr>
-              <w:spacing w:after="0" w:line="240" w:lineRule="auto"/>
-              <w:rPr>
-                <w:rFonts w:ascii="Calibri" w:eastAsia="Times New Roman" w:hAnsi="Calibri" w:cs="Calibri"/>
-                <w:color w:val="222222"/>
-              </w:rPr>
-            </w:pPr>
+              <w:t xml:space="preserve">Orange class has a method </w:t>
+            </w:r>
+            <w:proofErr w:type="spellStart"/>
             <w:r>
               <w:rPr>
                 <w:rFonts w:ascii="Times New Roman" w:eastAsia="Times New Roman" w:hAnsi="Times New Roman" w:cs="Times New Roman"/>
@@ -20704,9 +20727,9 @@
                 <w:sz w:val="24"/>
                 <w:szCs w:val="24"/>
               </w:rPr>
-              <w:lastRenderedPageBreak/>
-              <w:t xml:space="preserve">Explanation: </w:t>
-            </w:r>
+              <w:t>makeOrangeJuice</w:t>
+            </w:r>
+            <w:proofErr w:type="spellEnd"/>
             <w:r>
               <w:rPr>
                 <w:rFonts w:ascii="Times New Roman" w:eastAsia="Times New Roman" w:hAnsi="Times New Roman" w:cs="Times New Roman"/>
@@ -20714,7 +20737,47 @@
                 <w:sz w:val="24"/>
                 <w:szCs w:val="24"/>
               </w:rPr>
-              <w:t>Since the makeOrangeJuice method is in the Orange class and orange is an object for Orange class, orange can invoke the makeOrangeJuice method, whereas fruit is an instance of the GoldenDelicious class and there is no relationship between the Orange and GoldenDelicious class, so fruit cannot call the makeOrangeJuice method.</w:t>
+              <w:t xml:space="preserve">. Orange class can invoke </w:t>
+            </w:r>
+            <w:proofErr w:type="spellStart"/>
+            <w:r>
+              <w:rPr>
+                <w:rFonts w:ascii="Times New Roman" w:eastAsia="Times New Roman" w:hAnsi="Times New Roman" w:cs="Times New Roman"/>
+                <w:color w:val="222222"/>
+                <w:sz w:val="24"/>
+                <w:szCs w:val="24"/>
+              </w:rPr>
+              <w:t>makeOrangeJuice</w:t>
+            </w:r>
+            <w:proofErr w:type="spellEnd"/>
+            <w:r>
+              <w:rPr>
+                <w:rFonts w:ascii="Times New Roman" w:eastAsia="Times New Roman" w:hAnsi="Times New Roman" w:cs="Times New Roman"/>
+                <w:color w:val="222222"/>
+                <w:sz w:val="24"/>
+                <w:szCs w:val="24"/>
+              </w:rPr>
+              <w:t xml:space="preserve"> because method is present in the same class. Fruit class cannot invoke </w:t>
+            </w:r>
+            <w:proofErr w:type="spellStart"/>
+            <w:r>
+              <w:rPr>
+                <w:rFonts w:ascii="Times New Roman" w:eastAsia="Times New Roman" w:hAnsi="Times New Roman" w:cs="Times New Roman"/>
+                <w:color w:val="222222"/>
+                <w:sz w:val="24"/>
+                <w:szCs w:val="24"/>
+              </w:rPr>
+              <w:t>makeOrangeJuice</w:t>
+            </w:r>
+            <w:proofErr w:type="spellEnd"/>
+            <w:r>
+              <w:rPr>
+                <w:rFonts w:ascii="Times New Roman" w:eastAsia="Times New Roman" w:hAnsi="Times New Roman" w:cs="Times New Roman"/>
+                <w:color w:val="222222"/>
+                <w:sz w:val="24"/>
+                <w:szCs w:val="24"/>
+              </w:rPr>
+              <w:t xml:space="preserve"> method because parent class cannot access the methods of child class.</w:t>
             </w:r>
           </w:p>
         </w:tc>
@@ -21573,7 +21636,18 @@
           <w:sz w:val="24"/>
           <w:szCs w:val="24"/>
         </w:rPr>
-        <w:t xml:space="preserve"> method to compare the circles on the basis of area.</w:t>
+        <w:t xml:space="preserve"> </w:t>
+      </w:r>
+      <w:r>
+        <w:rPr>
+          <w:rFonts w:ascii="Times New Roman" w:eastAsia="Times New Roman" w:hAnsi="Times New Roman" w:cs="Times New Roman"/>
+          <w:bCs/>
+          <w:color w:val="000000" w:themeColor="text1"/>
+          <w:sz w:val="24"/>
+          <w:szCs w:val="24"/>
+        </w:rPr>
+        <w:lastRenderedPageBreak/>
+        <w:t>method to compare the circles on the basis of area.</w:t>
       </w:r>
       <w:r>
         <w:rPr>
@@ -22208,7 +22282,483 @@
                 <w:sz w:val="20"/>
                 <w:szCs w:val="20"/>
               </w:rPr>
+              <w:t xml:space="preserve">    }</w:t>
+            </w:r>
+          </w:p>
+          <w:p>
+            <w:pPr>
+              <w:jc w:val="both"/>
+              <w:rPr>
+                <w:rFonts w:ascii="Courier New" w:eastAsia="Times New Roman" w:hAnsi="Courier New" w:cs="Courier New"/>
+                <w:bCs/>
+                <w:color w:val="000000" w:themeColor="text1"/>
+                <w:sz w:val="20"/>
+                <w:szCs w:val="20"/>
+              </w:rPr>
+            </w:pPr>
+            <w:r>
+              <w:rPr>
+                <w:rFonts w:ascii="Courier New" w:eastAsia="Times New Roman" w:hAnsi="Courier New" w:cs="Courier New"/>
+                <w:bCs/>
+                <w:color w:val="000000" w:themeColor="text1"/>
+                <w:sz w:val="20"/>
+                <w:szCs w:val="20"/>
+              </w:rPr>
+              <w:t xml:space="preserve">    </w:t>
+            </w:r>
+          </w:p>
+          <w:p>
+            <w:pPr>
+              <w:jc w:val="both"/>
+              <w:rPr>
+                <w:rFonts w:ascii="Courier New" w:eastAsia="Times New Roman" w:hAnsi="Courier New" w:cs="Courier New"/>
+                <w:bCs/>
+                <w:color w:val="000000" w:themeColor="text1"/>
+                <w:sz w:val="20"/>
+                <w:szCs w:val="20"/>
+              </w:rPr>
+            </w:pPr>
+            <w:r>
+              <w:rPr>
+                <w:rFonts w:ascii="Courier New" w:eastAsia="Times New Roman" w:hAnsi="Courier New" w:cs="Courier New"/>
+                <w:bCs/>
+                <w:color w:val="000000" w:themeColor="text1"/>
+                <w:sz w:val="20"/>
+                <w:szCs w:val="20"/>
+              </w:rPr>
+              <w:t xml:space="preserve">    public double getArea() {</w:t>
+            </w:r>
+          </w:p>
+          <w:p>
+            <w:pPr>
+              <w:jc w:val="both"/>
+              <w:rPr>
+                <w:rFonts w:ascii="Courier New" w:eastAsia="Times New Roman" w:hAnsi="Courier New" w:cs="Courier New"/>
+                <w:bCs/>
+                <w:color w:val="000000" w:themeColor="text1"/>
+                <w:sz w:val="20"/>
+                <w:szCs w:val="20"/>
+              </w:rPr>
+            </w:pPr>
+            <w:r>
+              <w:rPr>
+                <w:rFonts w:ascii="Courier New" w:eastAsia="Times New Roman" w:hAnsi="Courier New" w:cs="Courier New"/>
+                <w:bCs/>
+                <w:color w:val="000000" w:themeColor="text1"/>
+                <w:sz w:val="20"/>
+                <w:szCs w:val="20"/>
+              </w:rPr>
+              <w:t xml:space="preserve">        return radius * radius * Math.PI;</w:t>
+            </w:r>
+          </w:p>
+          <w:p>
+            <w:pPr>
+              <w:jc w:val="both"/>
+              <w:rPr>
+                <w:rFonts w:ascii="Courier New" w:eastAsia="Times New Roman" w:hAnsi="Courier New" w:cs="Courier New"/>
+                <w:bCs/>
+                <w:color w:val="000000" w:themeColor="text1"/>
+                <w:sz w:val="20"/>
+                <w:szCs w:val="20"/>
+              </w:rPr>
+            </w:pPr>
+            <w:r>
+              <w:rPr>
+                <w:rFonts w:ascii="Courier New" w:eastAsia="Times New Roman" w:hAnsi="Courier New" w:cs="Courier New"/>
+                <w:bCs/>
+                <w:color w:val="000000" w:themeColor="text1"/>
+                <w:sz w:val="20"/>
+                <w:szCs w:val="20"/>
+              </w:rPr>
+              <w:t xml:space="preserve">    }</w:t>
+            </w:r>
+          </w:p>
+          <w:p>
+            <w:pPr>
+              <w:jc w:val="both"/>
+              <w:rPr>
+                <w:rFonts w:ascii="Courier New" w:eastAsia="Times New Roman" w:hAnsi="Courier New" w:cs="Courier New"/>
+                <w:bCs/>
+                <w:color w:val="000000" w:themeColor="text1"/>
+                <w:sz w:val="20"/>
+                <w:szCs w:val="20"/>
+              </w:rPr>
+            </w:pPr>
+            <w:r>
+              <w:rPr>
+                <w:rFonts w:ascii="Courier New" w:eastAsia="Times New Roman" w:hAnsi="Courier New" w:cs="Courier New"/>
+                <w:bCs/>
+                <w:color w:val="000000" w:themeColor="text1"/>
+                <w:sz w:val="20"/>
+                <w:szCs w:val="20"/>
+              </w:rPr>
               <w:lastRenderedPageBreak/>
+              <w:t xml:space="preserve">    </w:t>
+            </w:r>
+          </w:p>
+          <w:p>
+            <w:pPr>
+              <w:jc w:val="both"/>
+              <w:rPr>
+                <w:rFonts w:ascii="Courier New" w:eastAsia="Times New Roman" w:hAnsi="Courier New" w:cs="Courier New"/>
+                <w:bCs/>
+                <w:color w:val="000000" w:themeColor="text1"/>
+                <w:sz w:val="20"/>
+                <w:szCs w:val="20"/>
+              </w:rPr>
+            </w:pPr>
+            <w:r>
+              <w:rPr>
+                <w:rFonts w:ascii="Courier New" w:eastAsia="Times New Roman" w:hAnsi="Courier New" w:cs="Courier New"/>
+                <w:bCs/>
+                <w:color w:val="000000" w:themeColor="text1"/>
+                <w:sz w:val="20"/>
+                <w:szCs w:val="20"/>
+              </w:rPr>
+              <w:t>}//end of circle</w:t>
+            </w:r>
+          </w:p>
+          <w:p>
+            <w:pPr>
+              <w:jc w:val="both"/>
+              <w:rPr>
+                <w:rFonts w:ascii="Courier New" w:eastAsia="Times New Roman" w:hAnsi="Courier New" w:cs="Courier New"/>
+                <w:bCs/>
+                <w:color w:val="000000" w:themeColor="text1"/>
+                <w:sz w:val="20"/>
+                <w:szCs w:val="20"/>
+              </w:rPr>
+            </w:pPr>
+          </w:p>
+          <w:p>
+            <w:pPr>
+              <w:jc w:val="both"/>
+              <w:rPr>
+                <w:rFonts w:ascii="Courier New" w:eastAsia="Times New Roman" w:hAnsi="Courier New" w:cs="Courier New"/>
+                <w:bCs/>
+                <w:color w:val="000000" w:themeColor="text1"/>
+                <w:sz w:val="20"/>
+                <w:szCs w:val="20"/>
+              </w:rPr>
+            </w:pPr>
+            <w:r>
+              <w:rPr>
+                <w:rFonts w:ascii="Courier New" w:eastAsia="Times New Roman" w:hAnsi="Courier New" w:cs="Courier New"/>
+                <w:bCs/>
+                <w:color w:val="000000" w:themeColor="text1"/>
+                <w:sz w:val="20"/>
+                <w:szCs w:val="20"/>
+              </w:rPr>
+              <w:t>/*</w:t>
+            </w:r>
+          </w:p>
+          <w:p>
+            <w:pPr>
+              <w:jc w:val="both"/>
+              <w:rPr>
+                <w:rFonts w:ascii="Courier New" w:eastAsia="Times New Roman" w:hAnsi="Courier New" w:cs="Courier New"/>
+                <w:bCs/>
+                <w:color w:val="000000" w:themeColor="text1"/>
+                <w:sz w:val="20"/>
+                <w:szCs w:val="20"/>
+              </w:rPr>
+            </w:pPr>
+            <w:r>
+              <w:rPr>
+                <w:rFonts w:ascii="Courier New" w:eastAsia="Times New Roman" w:hAnsi="Courier New" w:cs="Courier New"/>
+                <w:bCs/>
+                <w:color w:val="000000" w:themeColor="text1"/>
+                <w:sz w:val="20"/>
+                <w:szCs w:val="20"/>
+              </w:rPr>
+              <w:t xml:space="preserve"> * To change this license header, choose License Headers in Project Properties.</w:t>
+            </w:r>
+          </w:p>
+          <w:p>
+            <w:pPr>
+              <w:jc w:val="both"/>
+              <w:rPr>
+                <w:rFonts w:ascii="Courier New" w:eastAsia="Times New Roman" w:hAnsi="Courier New" w:cs="Courier New"/>
+                <w:bCs/>
+                <w:color w:val="000000" w:themeColor="text1"/>
+                <w:sz w:val="20"/>
+                <w:szCs w:val="20"/>
+              </w:rPr>
+            </w:pPr>
+            <w:r>
+              <w:rPr>
+                <w:rFonts w:ascii="Courier New" w:eastAsia="Times New Roman" w:hAnsi="Courier New" w:cs="Courier New"/>
+                <w:bCs/>
+                <w:color w:val="000000" w:themeColor="text1"/>
+                <w:sz w:val="20"/>
+                <w:szCs w:val="20"/>
+              </w:rPr>
+              <w:t xml:space="preserve"> * To change this template file, choose Tools | Templates</w:t>
+            </w:r>
+          </w:p>
+          <w:p>
+            <w:pPr>
+              <w:jc w:val="both"/>
+              <w:rPr>
+                <w:rFonts w:ascii="Courier New" w:eastAsia="Times New Roman" w:hAnsi="Courier New" w:cs="Courier New"/>
+                <w:bCs/>
+                <w:color w:val="000000" w:themeColor="text1"/>
+                <w:sz w:val="20"/>
+                <w:szCs w:val="20"/>
+              </w:rPr>
+            </w:pPr>
+            <w:r>
+              <w:rPr>
+                <w:rFonts w:ascii="Courier New" w:eastAsia="Times New Roman" w:hAnsi="Courier New" w:cs="Courier New"/>
+                <w:bCs/>
+                <w:color w:val="000000" w:themeColor="text1"/>
+                <w:sz w:val="20"/>
+                <w:szCs w:val="20"/>
+              </w:rPr>
+              <w:t xml:space="preserve"> * and open the template in the editor.</w:t>
+            </w:r>
+          </w:p>
+          <w:p>
+            <w:pPr>
+              <w:jc w:val="both"/>
+              <w:rPr>
+                <w:rFonts w:ascii="Courier New" w:eastAsia="Times New Roman" w:hAnsi="Courier New" w:cs="Courier New"/>
+                <w:bCs/>
+                <w:color w:val="000000" w:themeColor="text1"/>
+                <w:sz w:val="20"/>
+                <w:szCs w:val="20"/>
+              </w:rPr>
+            </w:pPr>
+            <w:r>
+              <w:rPr>
+                <w:rFonts w:ascii="Courier New" w:eastAsia="Times New Roman" w:hAnsi="Courier New" w:cs="Courier New"/>
+                <w:bCs/>
+                <w:color w:val="000000" w:themeColor="text1"/>
+                <w:sz w:val="20"/>
+                <w:szCs w:val="20"/>
+              </w:rPr>
+              <w:t xml:space="preserve"> */</w:t>
+            </w:r>
+          </w:p>
+          <w:p>
+            <w:pPr>
+              <w:jc w:val="both"/>
+              <w:rPr>
+                <w:rFonts w:ascii="Courier New" w:eastAsia="Times New Roman" w:hAnsi="Courier New" w:cs="Courier New"/>
+                <w:bCs/>
+                <w:color w:val="000000" w:themeColor="text1"/>
+                <w:sz w:val="20"/>
+                <w:szCs w:val="20"/>
+              </w:rPr>
+            </w:pPr>
+            <w:r>
+              <w:rPr>
+                <w:rFonts w:ascii="Courier New" w:eastAsia="Times New Roman" w:hAnsi="Courier New" w:cs="Courier New"/>
+                <w:bCs/>
+                <w:color w:val="000000" w:themeColor="text1"/>
+                <w:sz w:val="20"/>
+                <w:szCs w:val="20"/>
+              </w:rPr>
+              <w:t>package Question5;</w:t>
+            </w:r>
+          </w:p>
+          <w:p>
+            <w:pPr>
+              <w:jc w:val="both"/>
+              <w:rPr>
+                <w:rFonts w:ascii="Courier New" w:eastAsia="Times New Roman" w:hAnsi="Courier New" w:cs="Courier New"/>
+                <w:bCs/>
+                <w:color w:val="000000" w:themeColor="text1"/>
+                <w:sz w:val="20"/>
+                <w:szCs w:val="20"/>
+              </w:rPr>
+            </w:pPr>
+          </w:p>
+          <w:p>
+            <w:pPr>
+              <w:jc w:val="both"/>
+              <w:rPr>
+                <w:rFonts w:ascii="Courier New" w:eastAsia="Times New Roman" w:hAnsi="Courier New" w:cs="Courier New"/>
+                <w:bCs/>
+                <w:color w:val="000000" w:themeColor="text1"/>
+                <w:sz w:val="20"/>
+                <w:szCs w:val="20"/>
+              </w:rPr>
+            </w:pPr>
+            <w:r>
+              <w:rPr>
+                <w:rFonts w:ascii="Courier New" w:eastAsia="Times New Roman" w:hAnsi="Courier New" w:cs="Courier New"/>
+                <w:bCs/>
+                <w:color w:val="000000" w:themeColor="text1"/>
+                <w:sz w:val="20"/>
+                <w:szCs w:val="20"/>
+              </w:rPr>
+              <w:t>/**</w:t>
+            </w:r>
+          </w:p>
+          <w:p>
+            <w:pPr>
+              <w:jc w:val="both"/>
+              <w:rPr>
+                <w:rFonts w:ascii="Courier New" w:eastAsia="Times New Roman" w:hAnsi="Courier New" w:cs="Courier New"/>
+                <w:bCs/>
+                <w:color w:val="000000" w:themeColor="text1"/>
+                <w:sz w:val="20"/>
+                <w:szCs w:val="20"/>
+              </w:rPr>
+            </w:pPr>
+            <w:r>
+              <w:rPr>
+                <w:rFonts w:ascii="Courier New" w:eastAsia="Times New Roman" w:hAnsi="Courier New" w:cs="Courier New"/>
+                <w:bCs/>
+                <w:color w:val="000000" w:themeColor="text1"/>
+                <w:sz w:val="20"/>
+                <w:szCs w:val="20"/>
+              </w:rPr>
+              <w:t xml:space="preserve"> *</w:t>
+            </w:r>
+          </w:p>
+          <w:p>
+            <w:pPr>
+              <w:jc w:val="both"/>
+              <w:rPr>
+                <w:rFonts w:ascii="Courier New" w:eastAsia="Times New Roman" w:hAnsi="Courier New" w:cs="Courier New"/>
+                <w:bCs/>
+                <w:color w:val="000000" w:themeColor="text1"/>
+                <w:sz w:val="20"/>
+                <w:szCs w:val="20"/>
+              </w:rPr>
+            </w:pPr>
+            <w:r>
+              <w:rPr>
+                <w:rFonts w:ascii="Courier New" w:eastAsia="Times New Roman" w:hAnsi="Courier New" w:cs="Courier New"/>
+                <w:bCs/>
+                <w:color w:val="000000" w:themeColor="text1"/>
+                <w:sz w:val="20"/>
+                <w:szCs w:val="20"/>
+              </w:rPr>
+              <w:t xml:space="preserve"> * @author Tadipaneni Vyshnavi</w:t>
+            </w:r>
+          </w:p>
+          <w:p>
+            <w:pPr>
+              <w:jc w:val="both"/>
+              <w:rPr>
+                <w:rFonts w:ascii="Courier New" w:eastAsia="Times New Roman" w:hAnsi="Courier New" w:cs="Courier New"/>
+                <w:bCs/>
+                <w:color w:val="000000" w:themeColor="text1"/>
+                <w:sz w:val="20"/>
+                <w:szCs w:val="20"/>
+              </w:rPr>
+            </w:pPr>
+            <w:r>
+              <w:rPr>
+                <w:rFonts w:ascii="Courier New" w:eastAsia="Times New Roman" w:hAnsi="Courier New" w:cs="Courier New"/>
+                <w:bCs/>
+                <w:color w:val="000000" w:themeColor="text1"/>
+                <w:sz w:val="20"/>
+                <w:szCs w:val="20"/>
+              </w:rPr>
+              <w:t xml:space="preserve"> */</w:t>
+            </w:r>
+          </w:p>
+          <w:p>
+            <w:pPr>
+              <w:jc w:val="both"/>
+              <w:rPr>
+                <w:rFonts w:ascii="Courier New" w:eastAsia="Times New Roman" w:hAnsi="Courier New" w:cs="Courier New"/>
+                <w:bCs/>
+                <w:color w:val="000000" w:themeColor="text1"/>
+                <w:sz w:val="20"/>
+                <w:szCs w:val="20"/>
+              </w:rPr>
+            </w:pPr>
+            <w:r>
+              <w:rPr>
+                <w:rFonts w:ascii="Courier New" w:eastAsia="Times New Roman" w:hAnsi="Courier New" w:cs="Courier New"/>
+                <w:bCs/>
+                <w:color w:val="000000" w:themeColor="text1"/>
+                <w:sz w:val="20"/>
+                <w:szCs w:val="20"/>
+              </w:rPr>
+              <w:t>public class ComparableCircle extends Circle implements Comparable&lt;ComparableCircle&gt; {</w:t>
+            </w:r>
+          </w:p>
+          <w:p>
+            <w:pPr>
+              <w:jc w:val="both"/>
+              <w:rPr>
+                <w:rFonts w:ascii="Courier New" w:eastAsia="Times New Roman" w:hAnsi="Courier New" w:cs="Courier New"/>
+                <w:bCs/>
+                <w:color w:val="000000" w:themeColor="text1"/>
+                <w:sz w:val="20"/>
+                <w:szCs w:val="20"/>
+              </w:rPr>
+            </w:pPr>
+          </w:p>
+          <w:p>
+            <w:pPr>
+              <w:jc w:val="both"/>
+              <w:rPr>
+                <w:rFonts w:ascii="Courier New" w:eastAsia="Times New Roman" w:hAnsi="Courier New" w:cs="Courier New"/>
+                <w:bCs/>
+                <w:color w:val="000000" w:themeColor="text1"/>
+                <w:sz w:val="20"/>
+                <w:szCs w:val="20"/>
+              </w:rPr>
+            </w:pPr>
+            <w:r>
+              <w:rPr>
+                <w:rFonts w:ascii="Courier New" w:eastAsia="Times New Roman" w:hAnsi="Courier New" w:cs="Courier New"/>
+                <w:bCs/>
+                <w:color w:val="000000" w:themeColor="text1"/>
+                <w:sz w:val="20"/>
+                <w:szCs w:val="20"/>
+              </w:rPr>
+              <w:t xml:space="preserve">    public ComparableCircle(double radius) {</w:t>
+            </w:r>
+          </w:p>
+          <w:p>
+            <w:pPr>
+              <w:jc w:val="both"/>
+              <w:rPr>
+                <w:rFonts w:ascii="Courier New" w:eastAsia="Times New Roman" w:hAnsi="Courier New" w:cs="Courier New"/>
+                <w:bCs/>
+                <w:color w:val="000000" w:themeColor="text1"/>
+                <w:sz w:val="20"/>
+                <w:szCs w:val="20"/>
+              </w:rPr>
+            </w:pPr>
+            <w:r>
+              <w:rPr>
+                <w:rFonts w:ascii="Courier New" w:eastAsia="Times New Roman" w:hAnsi="Courier New" w:cs="Courier New"/>
+                <w:bCs/>
+                <w:color w:val="000000" w:themeColor="text1"/>
+                <w:sz w:val="20"/>
+                <w:szCs w:val="20"/>
+              </w:rPr>
+              <w:t xml:space="preserve">        super(radius);</w:t>
+            </w:r>
+          </w:p>
+          <w:p>
+            <w:pPr>
+              <w:jc w:val="both"/>
+              <w:rPr>
+                <w:rFonts w:ascii="Courier New" w:eastAsia="Times New Roman" w:hAnsi="Courier New" w:cs="Courier New"/>
+                <w:bCs/>
+                <w:color w:val="000000" w:themeColor="text1"/>
+                <w:sz w:val="20"/>
+                <w:szCs w:val="20"/>
+              </w:rPr>
+            </w:pPr>
+            <w:r>
+              <w:rPr>
+                <w:rFonts w:ascii="Courier New" w:eastAsia="Times New Roman" w:hAnsi="Courier New" w:cs="Courier New"/>
+                <w:bCs/>
+                <w:color w:val="000000" w:themeColor="text1"/>
+                <w:sz w:val="20"/>
+                <w:szCs w:val="20"/>
+              </w:rPr>
               <w:t xml:space="preserve">    }</w:t>
             </w:r>
           </w:p>
@@ -22223,59 +22773,203 @@
                 <w:szCs w:val="20"/>
               </w:rPr>
             </w:pPr>
-            <w:r>
-              <w:rPr>
-                <w:rFonts w:ascii="Courier New" w:eastAsia="Times New Roman" w:hAnsi="Courier New" w:cs="Courier New"/>
-                <w:bCs/>
-                <w:color w:val="000000" w:themeColor="text1"/>
-                <w:sz w:val="20"/>
-                <w:szCs w:val="20"/>
-              </w:rPr>
-              <w:t xml:space="preserve">    </w:t>
-            </w:r>
-          </w:p>
-          <w:p>
-            <w:pPr>
-              <w:jc w:val="both"/>
-              <w:rPr>
-                <w:rFonts w:ascii="Courier New" w:eastAsia="Times New Roman" w:hAnsi="Courier New" w:cs="Courier New"/>
-                <w:bCs/>
-                <w:color w:val="000000" w:themeColor="text1"/>
-                <w:sz w:val="20"/>
-                <w:szCs w:val="20"/>
-              </w:rPr>
-            </w:pPr>
-            <w:r>
-              <w:rPr>
-                <w:rFonts w:ascii="Courier New" w:eastAsia="Times New Roman" w:hAnsi="Courier New" w:cs="Courier New"/>
-                <w:bCs/>
-                <w:color w:val="000000" w:themeColor="text1"/>
-                <w:sz w:val="20"/>
-                <w:szCs w:val="20"/>
-              </w:rPr>
-              <w:t xml:space="preserve">    public double getArea() {</w:t>
-            </w:r>
-          </w:p>
-          <w:p>
-            <w:pPr>
-              <w:jc w:val="both"/>
-              <w:rPr>
-                <w:rFonts w:ascii="Courier New" w:eastAsia="Times New Roman" w:hAnsi="Courier New" w:cs="Courier New"/>
-                <w:bCs/>
-                <w:color w:val="000000" w:themeColor="text1"/>
-                <w:sz w:val="20"/>
-                <w:szCs w:val="20"/>
-              </w:rPr>
-            </w:pPr>
-            <w:r>
-              <w:rPr>
-                <w:rFonts w:ascii="Courier New" w:eastAsia="Times New Roman" w:hAnsi="Courier New" w:cs="Courier New"/>
-                <w:bCs/>
-                <w:color w:val="000000" w:themeColor="text1"/>
-                <w:sz w:val="20"/>
-                <w:szCs w:val="20"/>
-              </w:rPr>
-              <w:t xml:space="preserve">        return radius * radius * Math.PI;</w:t>
+          </w:p>
+          <w:p>
+            <w:pPr>
+              <w:jc w:val="both"/>
+              <w:rPr>
+                <w:rFonts w:ascii="Courier New" w:eastAsia="Times New Roman" w:hAnsi="Courier New" w:cs="Courier New"/>
+                <w:bCs/>
+                <w:color w:val="000000" w:themeColor="text1"/>
+                <w:sz w:val="20"/>
+                <w:szCs w:val="20"/>
+              </w:rPr>
+            </w:pPr>
+            <w:r>
+              <w:rPr>
+                <w:rFonts w:ascii="Courier New" w:eastAsia="Times New Roman" w:hAnsi="Courier New" w:cs="Courier New"/>
+                <w:bCs/>
+                <w:color w:val="000000" w:themeColor="text1"/>
+                <w:sz w:val="20"/>
+                <w:szCs w:val="20"/>
+              </w:rPr>
+              <w:t xml:space="preserve">    @Override</w:t>
+            </w:r>
+          </w:p>
+          <w:p>
+            <w:pPr>
+              <w:jc w:val="both"/>
+              <w:rPr>
+                <w:rFonts w:ascii="Courier New" w:eastAsia="Times New Roman" w:hAnsi="Courier New" w:cs="Courier New"/>
+                <w:bCs/>
+                <w:color w:val="000000" w:themeColor="text1"/>
+                <w:sz w:val="20"/>
+                <w:szCs w:val="20"/>
+              </w:rPr>
+            </w:pPr>
+            <w:r>
+              <w:rPr>
+                <w:rFonts w:ascii="Courier New" w:eastAsia="Times New Roman" w:hAnsi="Courier New" w:cs="Courier New"/>
+                <w:bCs/>
+                <w:color w:val="000000" w:themeColor="text1"/>
+                <w:sz w:val="20"/>
+                <w:szCs w:val="20"/>
+              </w:rPr>
+              <w:t xml:space="preserve">    public int compareTo(ComparableCircle circle) {</w:t>
+            </w:r>
+          </w:p>
+          <w:p>
+            <w:pPr>
+              <w:jc w:val="both"/>
+              <w:rPr>
+                <w:rFonts w:ascii="Courier New" w:eastAsia="Times New Roman" w:hAnsi="Courier New" w:cs="Courier New"/>
+                <w:bCs/>
+                <w:color w:val="000000" w:themeColor="text1"/>
+                <w:sz w:val="20"/>
+                <w:szCs w:val="20"/>
+              </w:rPr>
+            </w:pPr>
+            <w:r>
+              <w:rPr>
+                <w:rFonts w:ascii="Courier New" w:eastAsia="Times New Roman" w:hAnsi="Courier New" w:cs="Courier New"/>
+                <w:bCs/>
+                <w:color w:val="000000" w:themeColor="text1"/>
+                <w:sz w:val="20"/>
+                <w:szCs w:val="20"/>
+              </w:rPr>
+              <w:t xml:space="preserve">        if (getArea() &gt; circle.getArea()) {</w:t>
+            </w:r>
+          </w:p>
+          <w:p>
+            <w:pPr>
+              <w:jc w:val="both"/>
+              <w:rPr>
+                <w:rFonts w:ascii="Courier New" w:eastAsia="Times New Roman" w:hAnsi="Courier New" w:cs="Courier New"/>
+                <w:bCs/>
+                <w:color w:val="000000" w:themeColor="text1"/>
+                <w:sz w:val="20"/>
+                <w:szCs w:val="20"/>
+              </w:rPr>
+            </w:pPr>
+            <w:r>
+              <w:rPr>
+                <w:rFonts w:ascii="Courier New" w:eastAsia="Times New Roman" w:hAnsi="Courier New" w:cs="Courier New"/>
+                <w:bCs/>
+                <w:color w:val="000000" w:themeColor="text1"/>
+                <w:sz w:val="20"/>
+                <w:szCs w:val="20"/>
+              </w:rPr>
+              <w:t xml:space="preserve">            return 1;</w:t>
+            </w:r>
+          </w:p>
+          <w:p>
+            <w:pPr>
+              <w:jc w:val="both"/>
+              <w:rPr>
+                <w:rFonts w:ascii="Courier New" w:eastAsia="Times New Roman" w:hAnsi="Courier New" w:cs="Courier New"/>
+                <w:bCs/>
+                <w:color w:val="000000" w:themeColor="text1"/>
+                <w:sz w:val="20"/>
+                <w:szCs w:val="20"/>
+              </w:rPr>
+            </w:pPr>
+            <w:r>
+              <w:rPr>
+                <w:rFonts w:ascii="Courier New" w:eastAsia="Times New Roman" w:hAnsi="Courier New" w:cs="Courier New"/>
+                <w:bCs/>
+                <w:color w:val="000000" w:themeColor="text1"/>
+                <w:sz w:val="20"/>
+                <w:szCs w:val="20"/>
+              </w:rPr>
+              <w:t xml:space="preserve">        } else if (getArea() &lt; circle.getArea()) {</w:t>
+            </w:r>
+          </w:p>
+          <w:p>
+            <w:pPr>
+              <w:jc w:val="both"/>
+              <w:rPr>
+                <w:rFonts w:ascii="Courier New" w:eastAsia="Times New Roman" w:hAnsi="Courier New" w:cs="Courier New"/>
+                <w:bCs/>
+                <w:color w:val="000000" w:themeColor="text1"/>
+                <w:sz w:val="20"/>
+                <w:szCs w:val="20"/>
+              </w:rPr>
+            </w:pPr>
+            <w:r>
+              <w:rPr>
+                <w:rFonts w:ascii="Courier New" w:eastAsia="Times New Roman" w:hAnsi="Courier New" w:cs="Courier New"/>
+                <w:bCs/>
+                <w:color w:val="000000" w:themeColor="text1"/>
+                <w:sz w:val="20"/>
+                <w:szCs w:val="20"/>
+              </w:rPr>
+              <w:t xml:space="preserve">            return -1;</w:t>
+            </w:r>
+          </w:p>
+          <w:p>
+            <w:pPr>
+              <w:jc w:val="both"/>
+              <w:rPr>
+                <w:rFonts w:ascii="Courier New" w:eastAsia="Times New Roman" w:hAnsi="Courier New" w:cs="Courier New"/>
+                <w:bCs/>
+                <w:color w:val="000000" w:themeColor="text1"/>
+                <w:sz w:val="20"/>
+                <w:szCs w:val="20"/>
+              </w:rPr>
+            </w:pPr>
+            <w:r>
+              <w:rPr>
+                <w:rFonts w:ascii="Courier New" w:eastAsia="Times New Roman" w:hAnsi="Courier New" w:cs="Courier New"/>
+                <w:bCs/>
+                <w:color w:val="000000" w:themeColor="text1"/>
+                <w:sz w:val="20"/>
+                <w:szCs w:val="20"/>
+              </w:rPr>
+              <w:t xml:space="preserve">        } else {</w:t>
+            </w:r>
+          </w:p>
+          <w:p>
+            <w:pPr>
+              <w:jc w:val="both"/>
+              <w:rPr>
+                <w:rFonts w:ascii="Courier New" w:eastAsia="Times New Roman" w:hAnsi="Courier New" w:cs="Courier New"/>
+                <w:bCs/>
+                <w:color w:val="000000" w:themeColor="text1"/>
+                <w:sz w:val="20"/>
+                <w:szCs w:val="20"/>
+              </w:rPr>
+            </w:pPr>
+            <w:r>
+              <w:rPr>
+                <w:rFonts w:ascii="Courier New" w:eastAsia="Times New Roman" w:hAnsi="Courier New" w:cs="Courier New"/>
+                <w:bCs/>
+                <w:color w:val="000000" w:themeColor="text1"/>
+                <w:sz w:val="20"/>
+                <w:szCs w:val="20"/>
+              </w:rPr>
+              <w:t xml:space="preserve">            return 0;</w:t>
+            </w:r>
+          </w:p>
+          <w:p>
+            <w:pPr>
+              <w:jc w:val="both"/>
+              <w:rPr>
+                <w:rFonts w:ascii="Courier New" w:eastAsia="Times New Roman" w:hAnsi="Courier New" w:cs="Courier New"/>
+                <w:bCs/>
+                <w:color w:val="000000" w:themeColor="text1"/>
+                <w:sz w:val="20"/>
+                <w:szCs w:val="20"/>
+              </w:rPr>
+            </w:pPr>
+            <w:r>
+              <w:rPr>
+                <w:rFonts w:ascii="Courier New" w:eastAsia="Times New Roman" w:hAnsi="Courier New" w:cs="Courier New"/>
+                <w:bCs/>
+                <w:color w:val="000000" w:themeColor="text1"/>
+                <w:sz w:val="20"/>
+                <w:szCs w:val="20"/>
+              </w:rPr>
+              <w:t xml:space="preserve">        }</w:t>
             </w:r>
           </w:p>
           <w:p>
@@ -22311,37 +23005,115 @@
                 <w:szCs w:val="20"/>
               </w:rPr>
             </w:pPr>
-            <w:r>
-              <w:rPr>
-                <w:rFonts w:ascii="Courier New" w:eastAsia="Times New Roman" w:hAnsi="Courier New" w:cs="Courier New"/>
-                <w:bCs/>
-                <w:color w:val="000000" w:themeColor="text1"/>
-                <w:sz w:val="20"/>
-                <w:szCs w:val="20"/>
-              </w:rPr>
-              <w:t xml:space="preserve">    </w:t>
-            </w:r>
-          </w:p>
-          <w:p>
-            <w:pPr>
-              <w:jc w:val="both"/>
-              <w:rPr>
-                <w:rFonts w:ascii="Courier New" w:eastAsia="Times New Roman" w:hAnsi="Courier New" w:cs="Courier New"/>
-                <w:bCs/>
-                <w:color w:val="000000" w:themeColor="text1"/>
-                <w:sz w:val="20"/>
-                <w:szCs w:val="20"/>
-              </w:rPr>
-            </w:pPr>
-            <w:r>
-              <w:rPr>
-                <w:rFonts w:ascii="Courier New" w:eastAsia="Times New Roman" w:hAnsi="Courier New" w:cs="Courier New"/>
-                <w:bCs/>
-                <w:color w:val="000000" w:themeColor="text1"/>
-                <w:sz w:val="20"/>
-                <w:szCs w:val="20"/>
-              </w:rPr>
-              <w:t>}//end of circle</w:t>
+          </w:p>
+          <w:p>
+            <w:pPr>
+              <w:jc w:val="both"/>
+              <w:rPr>
+                <w:rFonts w:ascii="Courier New" w:eastAsia="Times New Roman" w:hAnsi="Courier New" w:cs="Courier New"/>
+                <w:bCs/>
+                <w:color w:val="000000" w:themeColor="text1"/>
+                <w:sz w:val="20"/>
+                <w:szCs w:val="20"/>
+              </w:rPr>
+            </w:pPr>
+            <w:r>
+              <w:rPr>
+                <w:rFonts w:ascii="Courier New" w:eastAsia="Times New Roman" w:hAnsi="Courier New" w:cs="Courier New"/>
+                <w:bCs/>
+                <w:color w:val="000000" w:themeColor="text1"/>
+                <w:sz w:val="20"/>
+                <w:szCs w:val="20"/>
+              </w:rPr>
+              <w:t xml:space="preserve">    @Override</w:t>
+            </w:r>
+          </w:p>
+          <w:p>
+            <w:pPr>
+              <w:jc w:val="both"/>
+              <w:rPr>
+                <w:rFonts w:ascii="Courier New" w:eastAsia="Times New Roman" w:hAnsi="Courier New" w:cs="Courier New"/>
+                <w:bCs/>
+                <w:color w:val="000000" w:themeColor="text1"/>
+                <w:sz w:val="20"/>
+                <w:szCs w:val="20"/>
+              </w:rPr>
+            </w:pPr>
+            <w:r>
+              <w:rPr>
+                <w:rFonts w:ascii="Courier New" w:eastAsia="Times New Roman" w:hAnsi="Courier New" w:cs="Courier New"/>
+                <w:bCs/>
+                <w:color w:val="000000" w:themeColor="text1"/>
+                <w:sz w:val="20"/>
+                <w:szCs w:val="20"/>
+              </w:rPr>
+              <w:t xml:space="preserve">    public String toString() {</w:t>
+            </w:r>
+          </w:p>
+          <w:p>
+            <w:pPr>
+              <w:jc w:val="both"/>
+              <w:rPr>
+                <w:rFonts w:ascii="Courier New" w:eastAsia="Times New Roman" w:hAnsi="Courier New" w:cs="Courier New"/>
+                <w:bCs/>
+                <w:color w:val="000000" w:themeColor="text1"/>
+                <w:sz w:val="20"/>
+                <w:szCs w:val="20"/>
+              </w:rPr>
+            </w:pPr>
+            <w:r>
+              <w:rPr>
+                <w:rFonts w:ascii="Courier New" w:eastAsia="Times New Roman" w:hAnsi="Courier New" w:cs="Courier New"/>
+                <w:bCs/>
+                <w:color w:val="000000" w:themeColor="text1"/>
+                <w:sz w:val="20"/>
+                <w:szCs w:val="20"/>
+              </w:rPr>
+              <w:t xml:space="preserve">        return "\nArea " + super.getArea();</w:t>
+            </w:r>
+          </w:p>
+          <w:p>
+            <w:pPr>
+              <w:jc w:val="both"/>
+              <w:rPr>
+                <w:rFonts w:ascii="Courier New" w:eastAsia="Times New Roman" w:hAnsi="Courier New" w:cs="Courier New"/>
+                <w:bCs/>
+                <w:color w:val="000000" w:themeColor="text1"/>
+                <w:sz w:val="20"/>
+                <w:szCs w:val="20"/>
+              </w:rPr>
+            </w:pPr>
+            <w:r>
+              <w:rPr>
+                <w:rFonts w:ascii="Courier New" w:eastAsia="Times New Roman" w:hAnsi="Courier New" w:cs="Courier New"/>
+                <w:bCs/>
+                <w:color w:val="000000" w:themeColor="text1"/>
+                <w:sz w:val="20"/>
+                <w:szCs w:val="20"/>
+              </w:rPr>
+              <w:t xml:space="preserve">    }</w:t>
+            </w:r>
+          </w:p>
+          <w:p>
+            <w:pPr>
+              <w:jc w:val="both"/>
+              <w:rPr>
+                <w:rFonts w:ascii="Courier New" w:eastAsia="Times New Roman" w:hAnsi="Courier New" w:cs="Courier New"/>
+                <w:bCs/>
+                <w:color w:val="000000" w:themeColor="text1"/>
+                <w:sz w:val="20"/>
+                <w:szCs w:val="20"/>
+              </w:rPr>
+            </w:pPr>
+            <w:r>
+              <w:rPr>
+                <w:rFonts w:ascii="Courier New" w:eastAsia="Times New Roman" w:hAnsi="Courier New" w:cs="Courier New"/>
+                <w:bCs/>
+                <w:color w:val="000000" w:themeColor="text1"/>
+                <w:sz w:val="20"/>
+                <w:szCs w:val="20"/>
+              </w:rPr>
+              <w:t>}end of comparable circle</w:t>
             </w:r>
           </w:p>
           <w:p>
@@ -22607,704 +23379,6 @@
                 <w:sz w:val="20"/>
                 <w:szCs w:val="20"/>
               </w:rPr>
-              <w:t>public class ComparableCircle extends Circle implements Comparable&lt;ComparableCircle&gt; {</w:t>
-            </w:r>
-          </w:p>
-          <w:p>
-            <w:pPr>
-              <w:jc w:val="both"/>
-              <w:rPr>
-                <w:rFonts w:ascii="Courier New" w:eastAsia="Times New Roman" w:hAnsi="Courier New" w:cs="Courier New"/>
-                <w:bCs/>
-                <w:color w:val="000000" w:themeColor="text1"/>
-                <w:sz w:val="20"/>
-                <w:szCs w:val="20"/>
-              </w:rPr>
-            </w:pPr>
-          </w:p>
-          <w:p>
-            <w:pPr>
-              <w:jc w:val="both"/>
-              <w:rPr>
-                <w:rFonts w:ascii="Courier New" w:eastAsia="Times New Roman" w:hAnsi="Courier New" w:cs="Courier New"/>
-                <w:bCs/>
-                <w:color w:val="000000" w:themeColor="text1"/>
-                <w:sz w:val="20"/>
-                <w:szCs w:val="20"/>
-              </w:rPr>
-            </w:pPr>
-            <w:r>
-              <w:rPr>
-                <w:rFonts w:ascii="Courier New" w:eastAsia="Times New Roman" w:hAnsi="Courier New" w:cs="Courier New"/>
-                <w:bCs/>
-                <w:color w:val="000000" w:themeColor="text1"/>
-                <w:sz w:val="20"/>
-                <w:szCs w:val="20"/>
-              </w:rPr>
-              <w:t xml:space="preserve">    public ComparableCircle(double radius) {</w:t>
-            </w:r>
-          </w:p>
-          <w:p>
-            <w:pPr>
-              <w:jc w:val="both"/>
-              <w:rPr>
-                <w:rFonts w:ascii="Courier New" w:eastAsia="Times New Roman" w:hAnsi="Courier New" w:cs="Courier New"/>
-                <w:bCs/>
-                <w:color w:val="000000" w:themeColor="text1"/>
-                <w:sz w:val="20"/>
-                <w:szCs w:val="20"/>
-              </w:rPr>
-            </w:pPr>
-            <w:r>
-              <w:rPr>
-                <w:rFonts w:ascii="Courier New" w:eastAsia="Times New Roman" w:hAnsi="Courier New" w:cs="Courier New"/>
-                <w:bCs/>
-                <w:color w:val="000000" w:themeColor="text1"/>
-                <w:sz w:val="20"/>
-                <w:szCs w:val="20"/>
-              </w:rPr>
-              <w:t xml:space="preserve">        super(radius);</w:t>
-            </w:r>
-          </w:p>
-          <w:p>
-            <w:pPr>
-              <w:jc w:val="both"/>
-              <w:rPr>
-                <w:rFonts w:ascii="Courier New" w:eastAsia="Times New Roman" w:hAnsi="Courier New" w:cs="Courier New"/>
-                <w:bCs/>
-                <w:color w:val="000000" w:themeColor="text1"/>
-                <w:sz w:val="20"/>
-                <w:szCs w:val="20"/>
-              </w:rPr>
-            </w:pPr>
-            <w:r>
-              <w:rPr>
-                <w:rFonts w:ascii="Courier New" w:eastAsia="Times New Roman" w:hAnsi="Courier New" w:cs="Courier New"/>
-                <w:bCs/>
-                <w:color w:val="000000" w:themeColor="text1"/>
-                <w:sz w:val="20"/>
-                <w:szCs w:val="20"/>
-              </w:rPr>
-              <w:t xml:space="preserve">    }</w:t>
-            </w:r>
-          </w:p>
-          <w:p>
-            <w:pPr>
-              <w:jc w:val="both"/>
-              <w:rPr>
-                <w:rFonts w:ascii="Courier New" w:eastAsia="Times New Roman" w:hAnsi="Courier New" w:cs="Courier New"/>
-                <w:bCs/>
-                <w:color w:val="000000" w:themeColor="text1"/>
-                <w:sz w:val="20"/>
-                <w:szCs w:val="20"/>
-              </w:rPr>
-            </w:pPr>
-          </w:p>
-          <w:p>
-            <w:pPr>
-              <w:jc w:val="both"/>
-              <w:rPr>
-                <w:rFonts w:ascii="Courier New" w:eastAsia="Times New Roman" w:hAnsi="Courier New" w:cs="Courier New"/>
-                <w:bCs/>
-                <w:color w:val="000000" w:themeColor="text1"/>
-                <w:sz w:val="20"/>
-                <w:szCs w:val="20"/>
-              </w:rPr>
-            </w:pPr>
-            <w:r>
-              <w:rPr>
-                <w:rFonts w:ascii="Courier New" w:eastAsia="Times New Roman" w:hAnsi="Courier New" w:cs="Courier New"/>
-                <w:bCs/>
-                <w:color w:val="000000" w:themeColor="text1"/>
-                <w:sz w:val="20"/>
-                <w:szCs w:val="20"/>
-              </w:rPr>
-              <w:t xml:space="preserve">    @Override</w:t>
-            </w:r>
-          </w:p>
-          <w:p>
-            <w:pPr>
-              <w:jc w:val="both"/>
-              <w:rPr>
-                <w:rFonts w:ascii="Courier New" w:eastAsia="Times New Roman" w:hAnsi="Courier New" w:cs="Courier New"/>
-                <w:bCs/>
-                <w:color w:val="000000" w:themeColor="text1"/>
-                <w:sz w:val="20"/>
-                <w:szCs w:val="20"/>
-              </w:rPr>
-            </w:pPr>
-            <w:r>
-              <w:rPr>
-                <w:rFonts w:ascii="Courier New" w:eastAsia="Times New Roman" w:hAnsi="Courier New" w:cs="Courier New"/>
-                <w:bCs/>
-                <w:color w:val="000000" w:themeColor="text1"/>
-                <w:sz w:val="20"/>
-                <w:szCs w:val="20"/>
-              </w:rPr>
-              <w:t xml:space="preserve">    public int compareTo(ComparableCircle circle) {</w:t>
-            </w:r>
-          </w:p>
-          <w:p>
-            <w:pPr>
-              <w:jc w:val="both"/>
-              <w:rPr>
-                <w:rFonts w:ascii="Courier New" w:eastAsia="Times New Roman" w:hAnsi="Courier New" w:cs="Courier New"/>
-                <w:bCs/>
-                <w:color w:val="000000" w:themeColor="text1"/>
-                <w:sz w:val="20"/>
-                <w:szCs w:val="20"/>
-              </w:rPr>
-            </w:pPr>
-            <w:r>
-              <w:rPr>
-                <w:rFonts w:ascii="Courier New" w:eastAsia="Times New Roman" w:hAnsi="Courier New" w:cs="Courier New"/>
-                <w:bCs/>
-                <w:color w:val="000000" w:themeColor="text1"/>
-                <w:sz w:val="20"/>
-                <w:szCs w:val="20"/>
-              </w:rPr>
-              <w:t xml:space="preserve">        if (getArea() &gt; circle.getArea()) {</w:t>
-            </w:r>
-          </w:p>
-          <w:p>
-            <w:pPr>
-              <w:jc w:val="both"/>
-              <w:rPr>
-                <w:rFonts w:ascii="Courier New" w:eastAsia="Times New Roman" w:hAnsi="Courier New" w:cs="Courier New"/>
-                <w:bCs/>
-                <w:color w:val="000000" w:themeColor="text1"/>
-                <w:sz w:val="20"/>
-                <w:szCs w:val="20"/>
-              </w:rPr>
-            </w:pPr>
-            <w:r>
-              <w:rPr>
-                <w:rFonts w:ascii="Courier New" w:eastAsia="Times New Roman" w:hAnsi="Courier New" w:cs="Courier New"/>
-                <w:bCs/>
-                <w:color w:val="000000" w:themeColor="text1"/>
-                <w:sz w:val="20"/>
-                <w:szCs w:val="20"/>
-              </w:rPr>
-              <w:t xml:space="preserve">            return 1;</w:t>
-            </w:r>
-          </w:p>
-          <w:p>
-            <w:pPr>
-              <w:jc w:val="both"/>
-              <w:rPr>
-                <w:rFonts w:ascii="Courier New" w:eastAsia="Times New Roman" w:hAnsi="Courier New" w:cs="Courier New"/>
-                <w:bCs/>
-                <w:color w:val="000000" w:themeColor="text1"/>
-                <w:sz w:val="20"/>
-                <w:szCs w:val="20"/>
-              </w:rPr>
-            </w:pPr>
-            <w:r>
-              <w:rPr>
-                <w:rFonts w:ascii="Courier New" w:eastAsia="Times New Roman" w:hAnsi="Courier New" w:cs="Courier New"/>
-                <w:bCs/>
-                <w:color w:val="000000" w:themeColor="text1"/>
-                <w:sz w:val="20"/>
-                <w:szCs w:val="20"/>
-              </w:rPr>
-              <w:t xml:space="preserve">        } else if (getArea() &lt; circle.getArea()) {</w:t>
-            </w:r>
-          </w:p>
-          <w:p>
-            <w:pPr>
-              <w:jc w:val="both"/>
-              <w:rPr>
-                <w:rFonts w:ascii="Courier New" w:eastAsia="Times New Roman" w:hAnsi="Courier New" w:cs="Courier New"/>
-                <w:bCs/>
-                <w:color w:val="000000" w:themeColor="text1"/>
-                <w:sz w:val="20"/>
-                <w:szCs w:val="20"/>
-              </w:rPr>
-            </w:pPr>
-            <w:r>
-              <w:rPr>
-                <w:rFonts w:ascii="Courier New" w:eastAsia="Times New Roman" w:hAnsi="Courier New" w:cs="Courier New"/>
-                <w:bCs/>
-                <w:color w:val="000000" w:themeColor="text1"/>
-                <w:sz w:val="20"/>
-                <w:szCs w:val="20"/>
-              </w:rPr>
-              <w:t xml:space="preserve">            return -1;</w:t>
-            </w:r>
-          </w:p>
-          <w:p>
-            <w:pPr>
-              <w:jc w:val="both"/>
-              <w:rPr>
-                <w:rFonts w:ascii="Courier New" w:eastAsia="Times New Roman" w:hAnsi="Courier New" w:cs="Courier New"/>
-                <w:bCs/>
-                <w:color w:val="000000" w:themeColor="text1"/>
-                <w:sz w:val="20"/>
-                <w:szCs w:val="20"/>
-              </w:rPr>
-            </w:pPr>
-            <w:r>
-              <w:rPr>
-                <w:rFonts w:ascii="Courier New" w:eastAsia="Times New Roman" w:hAnsi="Courier New" w:cs="Courier New"/>
-                <w:bCs/>
-                <w:color w:val="000000" w:themeColor="text1"/>
-                <w:sz w:val="20"/>
-                <w:szCs w:val="20"/>
-              </w:rPr>
-              <w:t xml:space="preserve">        } else {</w:t>
-            </w:r>
-          </w:p>
-          <w:p>
-            <w:pPr>
-              <w:jc w:val="both"/>
-              <w:rPr>
-                <w:rFonts w:ascii="Courier New" w:eastAsia="Times New Roman" w:hAnsi="Courier New" w:cs="Courier New"/>
-                <w:bCs/>
-                <w:color w:val="000000" w:themeColor="text1"/>
-                <w:sz w:val="20"/>
-                <w:szCs w:val="20"/>
-              </w:rPr>
-            </w:pPr>
-            <w:r>
-              <w:rPr>
-                <w:rFonts w:ascii="Courier New" w:eastAsia="Times New Roman" w:hAnsi="Courier New" w:cs="Courier New"/>
-                <w:bCs/>
-                <w:color w:val="000000" w:themeColor="text1"/>
-                <w:sz w:val="20"/>
-                <w:szCs w:val="20"/>
-              </w:rPr>
-              <w:t xml:space="preserve">            return 0;</w:t>
-            </w:r>
-          </w:p>
-          <w:p>
-            <w:pPr>
-              <w:jc w:val="both"/>
-              <w:rPr>
-                <w:rFonts w:ascii="Courier New" w:eastAsia="Times New Roman" w:hAnsi="Courier New" w:cs="Courier New"/>
-                <w:bCs/>
-                <w:color w:val="000000" w:themeColor="text1"/>
-                <w:sz w:val="20"/>
-                <w:szCs w:val="20"/>
-              </w:rPr>
-            </w:pPr>
-            <w:r>
-              <w:rPr>
-                <w:rFonts w:ascii="Courier New" w:eastAsia="Times New Roman" w:hAnsi="Courier New" w:cs="Courier New"/>
-                <w:bCs/>
-                <w:color w:val="000000" w:themeColor="text1"/>
-                <w:sz w:val="20"/>
-                <w:szCs w:val="20"/>
-              </w:rPr>
-              <w:t xml:space="preserve">        }</w:t>
-            </w:r>
-          </w:p>
-          <w:p>
-            <w:pPr>
-              <w:jc w:val="both"/>
-              <w:rPr>
-                <w:rFonts w:ascii="Courier New" w:eastAsia="Times New Roman" w:hAnsi="Courier New" w:cs="Courier New"/>
-                <w:bCs/>
-                <w:color w:val="000000" w:themeColor="text1"/>
-                <w:sz w:val="20"/>
-                <w:szCs w:val="20"/>
-              </w:rPr>
-            </w:pPr>
-            <w:r>
-              <w:rPr>
-                <w:rFonts w:ascii="Courier New" w:eastAsia="Times New Roman" w:hAnsi="Courier New" w:cs="Courier New"/>
-                <w:bCs/>
-                <w:color w:val="000000" w:themeColor="text1"/>
-                <w:sz w:val="20"/>
-                <w:szCs w:val="20"/>
-              </w:rPr>
-              <w:t xml:space="preserve">    }</w:t>
-            </w:r>
-          </w:p>
-          <w:p>
-            <w:pPr>
-              <w:jc w:val="both"/>
-              <w:rPr>
-                <w:rFonts w:ascii="Courier New" w:eastAsia="Times New Roman" w:hAnsi="Courier New" w:cs="Courier New"/>
-                <w:bCs/>
-                <w:color w:val="000000" w:themeColor="text1"/>
-                <w:sz w:val="20"/>
-                <w:szCs w:val="20"/>
-              </w:rPr>
-            </w:pPr>
-          </w:p>
-          <w:p>
-            <w:pPr>
-              <w:jc w:val="both"/>
-              <w:rPr>
-                <w:rFonts w:ascii="Courier New" w:eastAsia="Times New Roman" w:hAnsi="Courier New" w:cs="Courier New"/>
-                <w:bCs/>
-                <w:color w:val="000000" w:themeColor="text1"/>
-                <w:sz w:val="20"/>
-                <w:szCs w:val="20"/>
-              </w:rPr>
-            </w:pPr>
-            <w:r>
-              <w:rPr>
-                <w:rFonts w:ascii="Courier New" w:eastAsia="Times New Roman" w:hAnsi="Courier New" w:cs="Courier New"/>
-                <w:bCs/>
-                <w:color w:val="000000" w:themeColor="text1"/>
-                <w:sz w:val="20"/>
-                <w:szCs w:val="20"/>
-              </w:rPr>
-              <w:t xml:space="preserve">    @Override</w:t>
-            </w:r>
-          </w:p>
-          <w:p>
-            <w:pPr>
-              <w:jc w:val="both"/>
-              <w:rPr>
-                <w:rFonts w:ascii="Courier New" w:eastAsia="Times New Roman" w:hAnsi="Courier New" w:cs="Courier New"/>
-                <w:bCs/>
-                <w:color w:val="000000" w:themeColor="text1"/>
-                <w:sz w:val="20"/>
-                <w:szCs w:val="20"/>
-              </w:rPr>
-            </w:pPr>
-            <w:r>
-              <w:rPr>
-                <w:rFonts w:ascii="Courier New" w:eastAsia="Times New Roman" w:hAnsi="Courier New" w:cs="Courier New"/>
-                <w:bCs/>
-                <w:color w:val="000000" w:themeColor="text1"/>
-                <w:sz w:val="20"/>
-                <w:szCs w:val="20"/>
-              </w:rPr>
-              <w:t xml:space="preserve">    public String toString() {</w:t>
-            </w:r>
-          </w:p>
-          <w:p>
-            <w:pPr>
-              <w:jc w:val="both"/>
-              <w:rPr>
-                <w:rFonts w:ascii="Courier New" w:eastAsia="Times New Roman" w:hAnsi="Courier New" w:cs="Courier New"/>
-                <w:bCs/>
-                <w:color w:val="000000" w:themeColor="text1"/>
-                <w:sz w:val="20"/>
-                <w:szCs w:val="20"/>
-              </w:rPr>
-            </w:pPr>
-            <w:r>
-              <w:rPr>
-                <w:rFonts w:ascii="Courier New" w:eastAsia="Times New Roman" w:hAnsi="Courier New" w:cs="Courier New"/>
-                <w:bCs/>
-                <w:color w:val="000000" w:themeColor="text1"/>
-                <w:sz w:val="20"/>
-                <w:szCs w:val="20"/>
-              </w:rPr>
-              <w:t xml:space="preserve">        return "\nArea " + super.getArea();</w:t>
-            </w:r>
-          </w:p>
-          <w:p>
-            <w:pPr>
-              <w:jc w:val="both"/>
-              <w:rPr>
-                <w:rFonts w:ascii="Courier New" w:eastAsia="Times New Roman" w:hAnsi="Courier New" w:cs="Courier New"/>
-                <w:bCs/>
-                <w:color w:val="000000" w:themeColor="text1"/>
-                <w:sz w:val="20"/>
-                <w:szCs w:val="20"/>
-              </w:rPr>
-            </w:pPr>
-            <w:r>
-              <w:rPr>
-                <w:rFonts w:ascii="Courier New" w:eastAsia="Times New Roman" w:hAnsi="Courier New" w:cs="Courier New"/>
-                <w:bCs/>
-                <w:color w:val="000000" w:themeColor="text1"/>
-                <w:sz w:val="20"/>
-                <w:szCs w:val="20"/>
-              </w:rPr>
-              <w:t xml:space="preserve">    }</w:t>
-            </w:r>
-          </w:p>
-          <w:p>
-            <w:pPr>
-              <w:jc w:val="both"/>
-              <w:rPr>
-                <w:rFonts w:ascii="Courier New" w:eastAsia="Times New Roman" w:hAnsi="Courier New" w:cs="Courier New"/>
-                <w:bCs/>
-                <w:color w:val="000000" w:themeColor="text1"/>
-                <w:sz w:val="20"/>
-                <w:szCs w:val="20"/>
-              </w:rPr>
-            </w:pPr>
-            <w:r>
-              <w:rPr>
-                <w:rFonts w:ascii="Courier New" w:eastAsia="Times New Roman" w:hAnsi="Courier New" w:cs="Courier New"/>
-                <w:bCs/>
-                <w:color w:val="000000" w:themeColor="text1"/>
-                <w:sz w:val="20"/>
-                <w:szCs w:val="20"/>
-              </w:rPr>
-              <w:t>}end of comparable circle</w:t>
-            </w:r>
-          </w:p>
-          <w:p>
-            <w:pPr>
-              <w:jc w:val="both"/>
-              <w:rPr>
-                <w:rFonts w:ascii="Courier New" w:eastAsia="Times New Roman" w:hAnsi="Courier New" w:cs="Courier New"/>
-                <w:bCs/>
-                <w:color w:val="000000" w:themeColor="text1"/>
-                <w:sz w:val="20"/>
-                <w:szCs w:val="20"/>
-              </w:rPr>
-            </w:pPr>
-          </w:p>
-          <w:p>
-            <w:pPr>
-              <w:jc w:val="both"/>
-              <w:rPr>
-                <w:rFonts w:ascii="Courier New" w:eastAsia="Times New Roman" w:hAnsi="Courier New" w:cs="Courier New"/>
-                <w:bCs/>
-                <w:color w:val="000000" w:themeColor="text1"/>
-                <w:sz w:val="20"/>
-                <w:szCs w:val="20"/>
-              </w:rPr>
-            </w:pPr>
-            <w:r>
-              <w:rPr>
-                <w:rFonts w:ascii="Courier New" w:eastAsia="Times New Roman" w:hAnsi="Courier New" w:cs="Courier New"/>
-                <w:bCs/>
-                <w:color w:val="000000" w:themeColor="text1"/>
-                <w:sz w:val="20"/>
-                <w:szCs w:val="20"/>
-              </w:rPr>
-              <w:t>/*</w:t>
-            </w:r>
-          </w:p>
-          <w:p>
-            <w:pPr>
-              <w:jc w:val="both"/>
-              <w:rPr>
-                <w:rFonts w:ascii="Courier New" w:eastAsia="Times New Roman" w:hAnsi="Courier New" w:cs="Courier New"/>
-                <w:bCs/>
-                <w:color w:val="000000" w:themeColor="text1"/>
-                <w:sz w:val="20"/>
-                <w:szCs w:val="20"/>
-              </w:rPr>
-            </w:pPr>
-            <w:r>
-              <w:rPr>
-                <w:rFonts w:ascii="Courier New" w:eastAsia="Times New Roman" w:hAnsi="Courier New" w:cs="Courier New"/>
-                <w:bCs/>
-                <w:color w:val="000000" w:themeColor="text1"/>
-                <w:sz w:val="20"/>
-                <w:szCs w:val="20"/>
-              </w:rPr>
-              <w:t xml:space="preserve"> * To change this license header, choose License Headers in Project Properties.</w:t>
-            </w:r>
-          </w:p>
-          <w:p>
-            <w:pPr>
-              <w:jc w:val="both"/>
-              <w:rPr>
-                <w:rFonts w:ascii="Courier New" w:eastAsia="Times New Roman" w:hAnsi="Courier New" w:cs="Courier New"/>
-                <w:bCs/>
-                <w:color w:val="000000" w:themeColor="text1"/>
-                <w:sz w:val="20"/>
-                <w:szCs w:val="20"/>
-              </w:rPr>
-            </w:pPr>
-            <w:r>
-              <w:rPr>
-                <w:rFonts w:ascii="Courier New" w:eastAsia="Times New Roman" w:hAnsi="Courier New" w:cs="Courier New"/>
-                <w:bCs/>
-                <w:color w:val="000000" w:themeColor="text1"/>
-                <w:sz w:val="20"/>
-                <w:szCs w:val="20"/>
-              </w:rPr>
-              <w:t xml:space="preserve"> * To change this template file, choose Tools | Templates</w:t>
-            </w:r>
-          </w:p>
-          <w:p>
-            <w:pPr>
-              <w:jc w:val="both"/>
-              <w:rPr>
-                <w:rFonts w:ascii="Courier New" w:eastAsia="Times New Roman" w:hAnsi="Courier New" w:cs="Courier New"/>
-                <w:bCs/>
-                <w:color w:val="000000" w:themeColor="text1"/>
-                <w:sz w:val="20"/>
-                <w:szCs w:val="20"/>
-              </w:rPr>
-            </w:pPr>
-            <w:r>
-              <w:rPr>
-                <w:rFonts w:ascii="Courier New" w:eastAsia="Times New Roman" w:hAnsi="Courier New" w:cs="Courier New"/>
-                <w:bCs/>
-                <w:color w:val="000000" w:themeColor="text1"/>
-                <w:sz w:val="20"/>
-                <w:szCs w:val="20"/>
-              </w:rPr>
-              <w:t xml:space="preserve"> * and open the template in the editor.</w:t>
-            </w:r>
-          </w:p>
-          <w:p>
-            <w:pPr>
-              <w:jc w:val="both"/>
-              <w:rPr>
-                <w:rFonts w:ascii="Courier New" w:eastAsia="Times New Roman" w:hAnsi="Courier New" w:cs="Courier New"/>
-                <w:bCs/>
-                <w:color w:val="000000" w:themeColor="text1"/>
-                <w:sz w:val="20"/>
-                <w:szCs w:val="20"/>
-              </w:rPr>
-            </w:pPr>
-            <w:r>
-              <w:rPr>
-                <w:rFonts w:ascii="Courier New" w:eastAsia="Times New Roman" w:hAnsi="Courier New" w:cs="Courier New"/>
-                <w:bCs/>
-                <w:color w:val="000000" w:themeColor="text1"/>
-                <w:sz w:val="20"/>
-                <w:szCs w:val="20"/>
-              </w:rPr>
-              <w:t xml:space="preserve"> */</w:t>
-            </w:r>
-          </w:p>
-          <w:p>
-            <w:pPr>
-              <w:jc w:val="both"/>
-              <w:rPr>
-                <w:rFonts w:ascii="Courier New" w:eastAsia="Times New Roman" w:hAnsi="Courier New" w:cs="Courier New"/>
-                <w:bCs/>
-                <w:color w:val="000000" w:themeColor="text1"/>
-                <w:sz w:val="20"/>
-                <w:szCs w:val="20"/>
-              </w:rPr>
-            </w:pPr>
-            <w:r>
-              <w:rPr>
-                <w:rFonts w:ascii="Courier New" w:eastAsia="Times New Roman" w:hAnsi="Courier New" w:cs="Courier New"/>
-                <w:bCs/>
-                <w:color w:val="000000" w:themeColor="text1"/>
-                <w:sz w:val="20"/>
-                <w:szCs w:val="20"/>
-              </w:rPr>
-              <w:t>package Question5;</w:t>
-            </w:r>
-          </w:p>
-          <w:p>
-            <w:pPr>
-              <w:jc w:val="both"/>
-              <w:rPr>
-                <w:rFonts w:ascii="Courier New" w:eastAsia="Times New Roman" w:hAnsi="Courier New" w:cs="Courier New"/>
-                <w:bCs/>
-                <w:color w:val="000000" w:themeColor="text1"/>
-                <w:sz w:val="20"/>
-                <w:szCs w:val="20"/>
-              </w:rPr>
-            </w:pPr>
-          </w:p>
-          <w:p>
-            <w:pPr>
-              <w:jc w:val="both"/>
-              <w:rPr>
-                <w:rFonts w:ascii="Courier New" w:eastAsia="Times New Roman" w:hAnsi="Courier New" w:cs="Courier New"/>
-                <w:bCs/>
-                <w:color w:val="000000" w:themeColor="text1"/>
-                <w:sz w:val="20"/>
-                <w:szCs w:val="20"/>
-              </w:rPr>
-            </w:pPr>
-            <w:r>
-              <w:rPr>
-                <w:rFonts w:ascii="Courier New" w:eastAsia="Times New Roman" w:hAnsi="Courier New" w:cs="Courier New"/>
-                <w:bCs/>
-                <w:color w:val="000000" w:themeColor="text1"/>
-                <w:sz w:val="20"/>
-                <w:szCs w:val="20"/>
-              </w:rPr>
-              <w:t>/**</w:t>
-            </w:r>
-          </w:p>
-          <w:p>
-            <w:pPr>
-              <w:jc w:val="both"/>
-              <w:rPr>
-                <w:rFonts w:ascii="Courier New" w:eastAsia="Times New Roman" w:hAnsi="Courier New" w:cs="Courier New"/>
-                <w:bCs/>
-                <w:color w:val="000000" w:themeColor="text1"/>
-                <w:sz w:val="20"/>
-                <w:szCs w:val="20"/>
-              </w:rPr>
-            </w:pPr>
-            <w:r>
-              <w:rPr>
-                <w:rFonts w:ascii="Courier New" w:eastAsia="Times New Roman" w:hAnsi="Courier New" w:cs="Courier New"/>
-                <w:bCs/>
-                <w:color w:val="000000" w:themeColor="text1"/>
-                <w:sz w:val="20"/>
-                <w:szCs w:val="20"/>
-              </w:rPr>
-              <w:t xml:space="preserve"> *</w:t>
-            </w:r>
-          </w:p>
-          <w:p>
-            <w:pPr>
-              <w:jc w:val="both"/>
-              <w:rPr>
-                <w:rFonts w:ascii="Courier New" w:eastAsia="Times New Roman" w:hAnsi="Courier New" w:cs="Courier New"/>
-                <w:bCs/>
-                <w:color w:val="000000" w:themeColor="text1"/>
-                <w:sz w:val="20"/>
-                <w:szCs w:val="20"/>
-              </w:rPr>
-            </w:pPr>
-            <w:r>
-              <w:rPr>
-                <w:rFonts w:ascii="Courier New" w:eastAsia="Times New Roman" w:hAnsi="Courier New" w:cs="Courier New"/>
-                <w:bCs/>
-                <w:color w:val="000000" w:themeColor="text1"/>
-                <w:sz w:val="20"/>
-                <w:szCs w:val="20"/>
-              </w:rPr>
-              <w:t xml:space="preserve"> * @author Tadipaneni Vyshnavi</w:t>
-            </w:r>
-          </w:p>
-          <w:p>
-            <w:pPr>
-              <w:jc w:val="both"/>
-              <w:rPr>
-                <w:rFonts w:ascii="Courier New" w:eastAsia="Times New Roman" w:hAnsi="Courier New" w:cs="Courier New"/>
-                <w:bCs/>
-                <w:color w:val="000000" w:themeColor="text1"/>
-                <w:sz w:val="20"/>
-                <w:szCs w:val="20"/>
-              </w:rPr>
-            </w:pPr>
-            <w:r>
-              <w:rPr>
-                <w:rFonts w:ascii="Courier New" w:eastAsia="Times New Roman" w:hAnsi="Courier New" w:cs="Courier New"/>
-                <w:bCs/>
-                <w:color w:val="000000" w:themeColor="text1"/>
-                <w:sz w:val="20"/>
-                <w:szCs w:val="20"/>
-              </w:rPr>
-              <w:t xml:space="preserve"> */</w:t>
-            </w:r>
-          </w:p>
-          <w:p>
-            <w:pPr>
-              <w:jc w:val="both"/>
-              <w:rPr>
-                <w:rFonts w:ascii="Courier New" w:eastAsia="Times New Roman" w:hAnsi="Courier New" w:cs="Courier New"/>
-                <w:bCs/>
-                <w:color w:val="000000" w:themeColor="text1"/>
-                <w:sz w:val="20"/>
-                <w:szCs w:val="20"/>
-              </w:rPr>
-            </w:pPr>
-            <w:r>
-              <w:rPr>
-                <w:rFonts w:ascii="Courier New" w:eastAsia="Times New Roman" w:hAnsi="Courier New" w:cs="Courier New"/>
-                <w:bCs/>
-                <w:color w:val="000000" w:themeColor="text1"/>
-                <w:sz w:val="20"/>
-                <w:szCs w:val="20"/>
-              </w:rPr>
               <w:t>public class DriverClass {</w:t>
             </w:r>
           </w:p>
@@ -23427,6 +23501,7 @@
                 <w:sz w:val="20"/>
                 <w:szCs w:val="20"/>
               </w:rPr>
+              <w:lastRenderedPageBreak/>
               <w:t xml:space="preserve">        // TODO code application logic here</w:t>
             </w:r>
           </w:p>
@@ -24167,6 +24242,7 @@
           <w:sz w:val="24"/>
           <w:szCs w:val="24"/>
         </w:rPr>
+        <w:lastRenderedPageBreak/>
         <w:t xml:space="preserve">Answer: </w:t>
       </w:r>
     </w:p>
@@ -24968,117 +25044,117 @@
                 <w:sz w:val="20"/>
                 <w:szCs w:val="20"/>
               </w:rPr>
+              <w:t xml:space="preserve">     */</w:t>
+            </w:r>
+          </w:p>
+          <w:p>
+            <w:pPr>
+              <w:jc w:val="both"/>
+              <w:rPr>
+                <w:rFonts w:ascii="Courier New" w:eastAsia="Times New Roman" w:hAnsi="Courier New" w:cs="Courier New"/>
+                <w:bCs/>
+                <w:color w:val="000000" w:themeColor="text1"/>
+                <w:sz w:val="20"/>
+                <w:szCs w:val="20"/>
+              </w:rPr>
+            </w:pPr>
+            <w:r>
+              <w:rPr>
+                <w:rFonts w:ascii="Courier New" w:eastAsia="Times New Roman" w:hAnsi="Courier New" w:cs="Courier New"/>
+                <w:bCs/>
+                <w:color w:val="000000" w:themeColor="text1"/>
+                <w:sz w:val="20"/>
+                <w:szCs w:val="20"/>
+              </w:rPr>
+              <w:t xml:space="preserve">    public static void main(String[] args) throws FileNotFoundException {</w:t>
+            </w:r>
+          </w:p>
+          <w:p>
+            <w:pPr>
+              <w:jc w:val="both"/>
+              <w:rPr>
+                <w:rFonts w:ascii="Courier New" w:eastAsia="Times New Roman" w:hAnsi="Courier New" w:cs="Courier New"/>
+                <w:bCs/>
+                <w:color w:val="000000" w:themeColor="text1"/>
+                <w:sz w:val="20"/>
+                <w:szCs w:val="20"/>
+              </w:rPr>
+            </w:pPr>
+            <w:r>
+              <w:rPr>
+                <w:rFonts w:ascii="Courier New" w:eastAsia="Times New Roman" w:hAnsi="Courier New" w:cs="Courier New"/>
+                <w:bCs/>
+                <w:color w:val="000000" w:themeColor="text1"/>
+                <w:sz w:val="20"/>
+                <w:szCs w:val="20"/>
+              </w:rPr>
+              <w:t xml:space="preserve">        // TODO code application logic here</w:t>
+            </w:r>
+          </w:p>
+          <w:p>
+            <w:pPr>
+              <w:jc w:val="both"/>
+              <w:rPr>
+                <w:rFonts w:ascii="Courier New" w:eastAsia="Times New Roman" w:hAnsi="Courier New" w:cs="Courier New"/>
+                <w:bCs/>
+                <w:color w:val="000000" w:themeColor="text1"/>
+                <w:sz w:val="20"/>
+                <w:szCs w:val="20"/>
+              </w:rPr>
+            </w:pPr>
+            <w:r>
+              <w:rPr>
+                <w:rFonts w:ascii="Courier New" w:eastAsia="Times New Roman" w:hAnsi="Courier New" w:cs="Courier New"/>
+                <w:bCs/>
+                <w:color w:val="000000" w:themeColor="text1"/>
+                <w:sz w:val="20"/>
+                <w:szCs w:val="20"/>
+              </w:rPr>
+              <w:t xml:space="preserve">        System.out.println("Answer for question6 : Tadipaneni Vyshnavi");</w:t>
+            </w:r>
+          </w:p>
+          <w:p>
+            <w:pPr>
+              <w:jc w:val="both"/>
+              <w:rPr>
+                <w:rFonts w:ascii="Courier New" w:eastAsia="Times New Roman" w:hAnsi="Courier New" w:cs="Courier New"/>
+                <w:bCs/>
+                <w:color w:val="000000" w:themeColor="text1"/>
+                <w:sz w:val="20"/>
+                <w:szCs w:val="20"/>
+              </w:rPr>
+            </w:pPr>
+            <w:r>
+              <w:rPr>
+                <w:rFonts w:ascii="Courier New" w:eastAsia="Times New Roman" w:hAnsi="Courier New" w:cs="Courier New"/>
+                <w:bCs/>
+                <w:color w:val="000000" w:themeColor="text1"/>
+                <w:sz w:val="20"/>
+                <w:szCs w:val="20"/>
+              </w:rPr>
+              <w:t xml:space="preserve">        try {</w:t>
+            </w:r>
+          </w:p>
+          <w:p>
+            <w:pPr>
+              <w:jc w:val="both"/>
+              <w:rPr>
+                <w:rFonts w:ascii="Courier New" w:eastAsia="Times New Roman" w:hAnsi="Courier New" w:cs="Courier New"/>
+                <w:bCs/>
+                <w:color w:val="000000" w:themeColor="text1"/>
+                <w:sz w:val="20"/>
+                <w:szCs w:val="20"/>
+              </w:rPr>
+            </w:pPr>
+            <w:r>
+              <w:rPr>
+                <w:rFonts w:ascii="Courier New" w:eastAsia="Times New Roman" w:hAnsi="Courier New" w:cs="Courier New"/>
+                <w:bCs/>
+                <w:color w:val="000000" w:themeColor="text1"/>
+                <w:sz w:val="20"/>
+                <w:szCs w:val="20"/>
+              </w:rPr>
               <w:lastRenderedPageBreak/>
-              <w:t xml:space="preserve">     */</w:t>
-            </w:r>
-          </w:p>
-          <w:p>
-            <w:pPr>
-              <w:jc w:val="both"/>
-              <w:rPr>
-                <w:rFonts w:ascii="Courier New" w:eastAsia="Times New Roman" w:hAnsi="Courier New" w:cs="Courier New"/>
-                <w:bCs/>
-                <w:color w:val="000000" w:themeColor="text1"/>
-                <w:sz w:val="20"/>
-                <w:szCs w:val="20"/>
-              </w:rPr>
-            </w:pPr>
-            <w:r>
-              <w:rPr>
-                <w:rFonts w:ascii="Courier New" w:eastAsia="Times New Roman" w:hAnsi="Courier New" w:cs="Courier New"/>
-                <w:bCs/>
-                <w:color w:val="000000" w:themeColor="text1"/>
-                <w:sz w:val="20"/>
-                <w:szCs w:val="20"/>
-              </w:rPr>
-              <w:t xml:space="preserve">    public static void main(String[] args) throws FileNotFoundException {</w:t>
-            </w:r>
-          </w:p>
-          <w:p>
-            <w:pPr>
-              <w:jc w:val="both"/>
-              <w:rPr>
-                <w:rFonts w:ascii="Courier New" w:eastAsia="Times New Roman" w:hAnsi="Courier New" w:cs="Courier New"/>
-                <w:bCs/>
-                <w:color w:val="000000" w:themeColor="text1"/>
-                <w:sz w:val="20"/>
-                <w:szCs w:val="20"/>
-              </w:rPr>
-            </w:pPr>
-            <w:r>
-              <w:rPr>
-                <w:rFonts w:ascii="Courier New" w:eastAsia="Times New Roman" w:hAnsi="Courier New" w:cs="Courier New"/>
-                <w:bCs/>
-                <w:color w:val="000000" w:themeColor="text1"/>
-                <w:sz w:val="20"/>
-                <w:szCs w:val="20"/>
-              </w:rPr>
-              <w:t xml:space="preserve">        // TODO code application logic here</w:t>
-            </w:r>
-          </w:p>
-          <w:p>
-            <w:pPr>
-              <w:jc w:val="both"/>
-              <w:rPr>
-                <w:rFonts w:ascii="Courier New" w:eastAsia="Times New Roman" w:hAnsi="Courier New" w:cs="Courier New"/>
-                <w:bCs/>
-                <w:color w:val="000000" w:themeColor="text1"/>
-                <w:sz w:val="20"/>
-                <w:szCs w:val="20"/>
-              </w:rPr>
-            </w:pPr>
-            <w:r>
-              <w:rPr>
-                <w:rFonts w:ascii="Courier New" w:eastAsia="Times New Roman" w:hAnsi="Courier New" w:cs="Courier New"/>
-                <w:bCs/>
-                <w:color w:val="000000" w:themeColor="text1"/>
-                <w:sz w:val="20"/>
-                <w:szCs w:val="20"/>
-              </w:rPr>
-              <w:t xml:space="preserve">        System.out.println("Answer for question6 : Tadipaneni Vyshnavi");</w:t>
-            </w:r>
-          </w:p>
-          <w:p>
-            <w:pPr>
-              <w:jc w:val="both"/>
-              <w:rPr>
-                <w:rFonts w:ascii="Courier New" w:eastAsia="Times New Roman" w:hAnsi="Courier New" w:cs="Courier New"/>
-                <w:bCs/>
-                <w:color w:val="000000" w:themeColor="text1"/>
-                <w:sz w:val="20"/>
-                <w:szCs w:val="20"/>
-              </w:rPr>
-            </w:pPr>
-            <w:r>
-              <w:rPr>
-                <w:rFonts w:ascii="Courier New" w:eastAsia="Times New Roman" w:hAnsi="Courier New" w:cs="Courier New"/>
-                <w:bCs/>
-                <w:color w:val="000000" w:themeColor="text1"/>
-                <w:sz w:val="20"/>
-                <w:szCs w:val="20"/>
-              </w:rPr>
-              <w:t xml:space="preserve">        try {</w:t>
-            </w:r>
-          </w:p>
-          <w:p>
-            <w:pPr>
-              <w:jc w:val="both"/>
-              <w:rPr>
-                <w:rFonts w:ascii="Courier New" w:eastAsia="Times New Roman" w:hAnsi="Courier New" w:cs="Courier New"/>
-                <w:bCs/>
-                <w:color w:val="000000" w:themeColor="text1"/>
-                <w:sz w:val="20"/>
-                <w:szCs w:val="20"/>
-              </w:rPr>
-            </w:pPr>
-            <w:r>
-              <w:rPr>
-                <w:rFonts w:ascii="Courier New" w:eastAsia="Times New Roman" w:hAnsi="Courier New" w:cs="Courier New"/>
-                <w:bCs/>
-                <w:color w:val="000000" w:themeColor="text1"/>
-                <w:sz w:val="20"/>
-                <w:szCs w:val="20"/>
-              </w:rPr>
               <w:t xml:space="preserve">            FileReader file1 = new FileReader("somefile.txt");</w:t>
             </w:r>
           </w:p>
@@ -25906,7 +25982,6 @@
                 <w:sz w:val="20"/>
                 <w:szCs w:val="20"/>
               </w:rPr>
-              <w:lastRenderedPageBreak/>
               <w:t xml:space="preserve">            ex.printStackTrace();</w:t>
             </w:r>
           </w:p>
@@ -26603,151 +26678,151 @@
                 <w:sz w:val="20"/>
                 <w:szCs w:val="20"/>
               </w:rPr>
+              <w:t xml:space="preserve"> *</w:t>
+            </w:r>
+          </w:p>
+          <w:p>
+            <w:pPr>
+              <w:jc w:val="both"/>
+              <w:rPr>
+                <w:rFonts w:ascii="Courier New" w:eastAsia="Times New Roman" w:hAnsi="Courier New" w:cs="Courier New"/>
+                <w:bCs/>
+                <w:color w:val="000000" w:themeColor="text1"/>
+                <w:sz w:val="20"/>
+                <w:szCs w:val="20"/>
+              </w:rPr>
+            </w:pPr>
+            <w:r>
+              <w:rPr>
+                <w:rFonts w:ascii="Courier New" w:eastAsia="Times New Roman" w:hAnsi="Courier New" w:cs="Courier New"/>
+                <w:bCs/>
+                <w:color w:val="000000" w:themeColor="text1"/>
+                <w:sz w:val="20"/>
+                <w:szCs w:val="20"/>
+              </w:rPr>
+              <w:t xml:space="preserve"> * @author Tadipaneni Vyshnavi</w:t>
+            </w:r>
+          </w:p>
+          <w:p>
+            <w:pPr>
+              <w:jc w:val="both"/>
+              <w:rPr>
+                <w:rFonts w:ascii="Courier New" w:eastAsia="Times New Roman" w:hAnsi="Courier New" w:cs="Courier New"/>
+                <w:bCs/>
+                <w:color w:val="000000" w:themeColor="text1"/>
+                <w:sz w:val="20"/>
+                <w:szCs w:val="20"/>
+              </w:rPr>
+            </w:pPr>
+            <w:r>
+              <w:rPr>
+                <w:rFonts w:ascii="Courier New" w:eastAsia="Times New Roman" w:hAnsi="Courier New" w:cs="Courier New"/>
+                <w:bCs/>
+                <w:color w:val="000000" w:themeColor="text1"/>
+                <w:sz w:val="20"/>
+                <w:szCs w:val="20"/>
+              </w:rPr>
+              <w:t xml:space="preserve"> */</w:t>
+            </w:r>
+          </w:p>
+          <w:p>
+            <w:pPr>
+              <w:jc w:val="both"/>
+              <w:rPr>
+                <w:rFonts w:ascii="Courier New" w:eastAsia="Times New Roman" w:hAnsi="Courier New" w:cs="Courier New"/>
+                <w:bCs/>
+                <w:color w:val="000000" w:themeColor="text1"/>
+                <w:sz w:val="20"/>
+                <w:szCs w:val="20"/>
+              </w:rPr>
+            </w:pPr>
+            <w:r>
+              <w:rPr>
+                <w:rFonts w:ascii="Courier New" w:eastAsia="Times New Roman" w:hAnsi="Courier New" w:cs="Courier New"/>
+                <w:bCs/>
+                <w:color w:val="000000" w:themeColor="text1"/>
+                <w:sz w:val="20"/>
+                <w:szCs w:val="20"/>
+              </w:rPr>
+              <w:t>public class Question6_2 {</w:t>
+            </w:r>
+          </w:p>
+          <w:p>
+            <w:pPr>
+              <w:jc w:val="both"/>
+              <w:rPr>
+                <w:rFonts w:ascii="Courier New" w:eastAsia="Times New Roman" w:hAnsi="Courier New" w:cs="Courier New"/>
+                <w:bCs/>
+                <w:color w:val="000000" w:themeColor="text1"/>
+                <w:sz w:val="20"/>
+                <w:szCs w:val="20"/>
+              </w:rPr>
+            </w:pPr>
+          </w:p>
+          <w:p>
+            <w:pPr>
+              <w:jc w:val="both"/>
+              <w:rPr>
+                <w:rFonts w:ascii="Courier New" w:eastAsia="Times New Roman" w:hAnsi="Courier New" w:cs="Courier New"/>
+                <w:bCs/>
+                <w:color w:val="000000" w:themeColor="text1"/>
+                <w:sz w:val="20"/>
+                <w:szCs w:val="20"/>
+              </w:rPr>
+            </w:pPr>
+            <w:r>
+              <w:rPr>
+                <w:rFonts w:ascii="Courier New" w:eastAsia="Times New Roman" w:hAnsi="Courier New" w:cs="Courier New"/>
+                <w:bCs/>
+                <w:color w:val="000000" w:themeColor="text1"/>
+                <w:sz w:val="20"/>
+                <w:szCs w:val="20"/>
+              </w:rPr>
+              <w:t xml:space="preserve">    /**</w:t>
+            </w:r>
+          </w:p>
+          <w:p>
+            <w:pPr>
+              <w:jc w:val="both"/>
+              <w:rPr>
+                <w:rFonts w:ascii="Courier New" w:eastAsia="Times New Roman" w:hAnsi="Courier New" w:cs="Courier New"/>
+                <w:bCs/>
+                <w:color w:val="000000" w:themeColor="text1"/>
+                <w:sz w:val="20"/>
+                <w:szCs w:val="20"/>
+              </w:rPr>
+            </w:pPr>
+            <w:r>
+              <w:rPr>
+                <w:rFonts w:ascii="Courier New" w:eastAsia="Times New Roman" w:hAnsi="Courier New" w:cs="Courier New"/>
+                <w:bCs/>
+                <w:color w:val="000000" w:themeColor="text1"/>
+                <w:sz w:val="20"/>
+                <w:szCs w:val="20"/>
+              </w:rPr>
+              <w:t xml:space="preserve">     * @param args the command line arguments</w:t>
+            </w:r>
+          </w:p>
+          <w:p>
+            <w:pPr>
+              <w:jc w:val="both"/>
+              <w:rPr>
+                <w:rFonts w:ascii="Courier New" w:eastAsia="Times New Roman" w:hAnsi="Courier New" w:cs="Courier New"/>
+                <w:bCs/>
+                <w:color w:val="000000" w:themeColor="text1"/>
+                <w:sz w:val="20"/>
+                <w:szCs w:val="20"/>
+              </w:rPr>
+            </w:pPr>
+            <w:r>
+              <w:rPr>
+                <w:rFonts w:ascii="Courier New" w:eastAsia="Times New Roman" w:hAnsi="Courier New" w:cs="Courier New"/>
+                <w:bCs/>
+                <w:color w:val="000000" w:themeColor="text1"/>
+                <w:sz w:val="20"/>
+                <w:szCs w:val="20"/>
+              </w:rPr>
               <w:lastRenderedPageBreak/>
-              <w:t xml:space="preserve"> *</w:t>
-            </w:r>
-          </w:p>
-          <w:p>
-            <w:pPr>
-              <w:jc w:val="both"/>
-              <w:rPr>
-                <w:rFonts w:ascii="Courier New" w:eastAsia="Times New Roman" w:hAnsi="Courier New" w:cs="Courier New"/>
-                <w:bCs/>
-                <w:color w:val="000000" w:themeColor="text1"/>
-                <w:sz w:val="20"/>
-                <w:szCs w:val="20"/>
-              </w:rPr>
-            </w:pPr>
-            <w:r>
-              <w:rPr>
-                <w:rFonts w:ascii="Courier New" w:eastAsia="Times New Roman" w:hAnsi="Courier New" w:cs="Courier New"/>
-                <w:bCs/>
-                <w:color w:val="000000" w:themeColor="text1"/>
-                <w:sz w:val="20"/>
-                <w:szCs w:val="20"/>
-              </w:rPr>
-              <w:t xml:space="preserve"> * @author Tadipaneni Vyshnavi</w:t>
-            </w:r>
-          </w:p>
-          <w:p>
-            <w:pPr>
-              <w:jc w:val="both"/>
-              <w:rPr>
-                <w:rFonts w:ascii="Courier New" w:eastAsia="Times New Roman" w:hAnsi="Courier New" w:cs="Courier New"/>
-                <w:bCs/>
-                <w:color w:val="000000" w:themeColor="text1"/>
-                <w:sz w:val="20"/>
-                <w:szCs w:val="20"/>
-              </w:rPr>
-            </w:pPr>
-            <w:r>
-              <w:rPr>
-                <w:rFonts w:ascii="Courier New" w:eastAsia="Times New Roman" w:hAnsi="Courier New" w:cs="Courier New"/>
-                <w:bCs/>
-                <w:color w:val="000000" w:themeColor="text1"/>
-                <w:sz w:val="20"/>
-                <w:szCs w:val="20"/>
-              </w:rPr>
-              <w:t xml:space="preserve"> */</w:t>
-            </w:r>
-          </w:p>
-          <w:p>
-            <w:pPr>
-              <w:jc w:val="both"/>
-              <w:rPr>
-                <w:rFonts w:ascii="Courier New" w:eastAsia="Times New Roman" w:hAnsi="Courier New" w:cs="Courier New"/>
-                <w:bCs/>
-                <w:color w:val="000000" w:themeColor="text1"/>
-                <w:sz w:val="20"/>
-                <w:szCs w:val="20"/>
-              </w:rPr>
-            </w:pPr>
-            <w:r>
-              <w:rPr>
-                <w:rFonts w:ascii="Courier New" w:eastAsia="Times New Roman" w:hAnsi="Courier New" w:cs="Courier New"/>
-                <w:bCs/>
-                <w:color w:val="000000" w:themeColor="text1"/>
-                <w:sz w:val="20"/>
-                <w:szCs w:val="20"/>
-              </w:rPr>
-              <w:t>public class Question6_2 {</w:t>
-            </w:r>
-          </w:p>
-          <w:p>
-            <w:pPr>
-              <w:jc w:val="both"/>
-              <w:rPr>
-                <w:rFonts w:ascii="Courier New" w:eastAsia="Times New Roman" w:hAnsi="Courier New" w:cs="Courier New"/>
-                <w:bCs/>
-                <w:color w:val="000000" w:themeColor="text1"/>
-                <w:sz w:val="20"/>
-                <w:szCs w:val="20"/>
-              </w:rPr>
-            </w:pPr>
-          </w:p>
-          <w:p>
-            <w:pPr>
-              <w:jc w:val="both"/>
-              <w:rPr>
-                <w:rFonts w:ascii="Courier New" w:eastAsia="Times New Roman" w:hAnsi="Courier New" w:cs="Courier New"/>
-                <w:bCs/>
-                <w:color w:val="000000" w:themeColor="text1"/>
-                <w:sz w:val="20"/>
-                <w:szCs w:val="20"/>
-              </w:rPr>
-            </w:pPr>
-            <w:r>
-              <w:rPr>
-                <w:rFonts w:ascii="Courier New" w:eastAsia="Times New Roman" w:hAnsi="Courier New" w:cs="Courier New"/>
-                <w:bCs/>
-                <w:color w:val="000000" w:themeColor="text1"/>
-                <w:sz w:val="20"/>
-                <w:szCs w:val="20"/>
-              </w:rPr>
-              <w:t xml:space="preserve">    /**</w:t>
-            </w:r>
-          </w:p>
-          <w:p>
-            <w:pPr>
-              <w:jc w:val="both"/>
-              <w:rPr>
-                <w:rFonts w:ascii="Courier New" w:eastAsia="Times New Roman" w:hAnsi="Courier New" w:cs="Courier New"/>
-                <w:bCs/>
-                <w:color w:val="000000" w:themeColor="text1"/>
-                <w:sz w:val="20"/>
-                <w:szCs w:val="20"/>
-              </w:rPr>
-            </w:pPr>
-            <w:r>
-              <w:rPr>
-                <w:rFonts w:ascii="Courier New" w:eastAsia="Times New Roman" w:hAnsi="Courier New" w:cs="Courier New"/>
-                <w:bCs/>
-                <w:color w:val="000000" w:themeColor="text1"/>
-                <w:sz w:val="20"/>
-                <w:szCs w:val="20"/>
-              </w:rPr>
-              <w:t xml:space="preserve">     * @param args the command line arguments</w:t>
-            </w:r>
-          </w:p>
-          <w:p>
-            <w:pPr>
-              <w:jc w:val="both"/>
-              <w:rPr>
-                <w:rFonts w:ascii="Courier New" w:eastAsia="Times New Roman" w:hAnsi="Courier New" w:cs="Courier New"/>
-                <w:bCs/>
-                <w:color w:val="000000" w:themeColor="text1"/>
-                <w:sz w:val="20"/>
-                <w:szCs w:val="20"/>
-              </w:rPr>
-            </w:pPr>
-            <w:r>
-              <w:rPr>
-                <w:rFonts w:ascii="Courier New" w:eastAsia="Times New Roman" w:hAnsi="Courier New" w:cs="Courier New"/>
-                <w:bCs/>
-                <w:color w:val="000000" w:themeColor="text1"/>
-                <w:sz w:val="20"/>
-                <w:szCs w:val="20"/>
-              </w:rPr>
               <w:t xml:space="preserve">     */</w:t>
             </w:r>
           </w:p>
@@ -27614,6 +27689,7 @@
                 <w:sz w:val="20"/>
                 <w:szCs w:val="20"/>
               </w:rPr>
+              <w:lastRenderedPageBreak/>
               <w:t xml:space="preserve">    /**</w:t>
             </w:r>
           </w:p>
@@ -28341,6 +28417,7 @@
           <w:sz w:val="24"/>
           <w:szCs w:val="24"/>
         </w:rPr>
+        <w:lastRenderedPageBreak/>
         <w:t>Prompts the user to enter the index of the array, then displays the corresponding element value. If the specified index is out of bounds, display the message Out of Bounds.</w:t>
       </w:r>
     </w:p>
@@ -29223,6 +29300,7 @@
         <w:rPr>
           <w:noProof/>
         </w:rPr>
+        <w:lastRenderedPageBreak/>
         <w:drawing>
           <wp:inline distT="0" distB="0" distL="0" distR="0" wp14:anchorId="3880239A" wp14:editId="26E2919B">
             <wp:extent cx="4448175" cy="1666875"/>
@@ -29654,6 +29732,7 @@
           <w:sz w:val="24"/>
           <w:szCs w:val="24"/>
         </w:rPr>
+        <w:lastRenderedPageBreak/>
         <w:t xml:space="preserve">(10-Points) </w:t>
       </w:r>
       <w:r>
@@ -30369,112 +30448,112 @@
                 <w:sz w:val="20"/>
                 <w:szCs w:val="20"/>
               </w:rPr>
+              <w:t xml:space="preserve">     */</w:t>
+            </w:r>
+          </w:p>
+          <w:p>
+            <w:pPr>
+              <w:rPr>
+                <w:rFonts w:ascii="Courier New" w:eastAsia="Times New Roman" w:hAnsi="Courier New" w:cs="Courier New"/>
+                <w:bCs/>
+                <w:color w:val="000000" w:themeColor="text1"/>
+                <w:sz w:val="20"/>
+                <w:szCs w:val="20"/>
+              </w:rPr>
+            </w:pPr>
+            <w:r>
+              <w:rPr>
+                <w:rFonts w:ascii="Courier New" w:eastAsia="Times New Roman" w:hAnsi="Courier New" w:cs="Courier New"/>
+                <w:bCs/>
+                <w:color w:val="000000" w:themeColor="text1"/>
+                <w:sz w:val="20"/>
+                <w:szCs w:val="20"/>
+              </w:rPr>
+              <w:t xml:space="preserve">    public static void main(String[] args) throws FileNotFoundException, ArithmeticException, IOException {</w:t>
+            </w:r>
+          </w:p>
+          <w:p>
+            <w:pPr>
+              <w:rPr>
+                <w:rFonts w:ascii="Courier New" w:eastAsia="Times New Roman" w:hAnsi="Courier New" w:cs="Courier New"/>
+                <w:bCs/>
+                <w:color w:val="000000" w:themeColor="text1"/>
+                <w:sz w:val="20"/>
+                <w:szCs w:val="20"/>
+              </w:rPr>
+            </w:pPr>
+            <w:r>
+              <w:rPr>
+                <w:rFonts w:ascii="Courier New" w:eastAsia="Times New Roman" w:hAnsi="Courier New" w:cs="Courier New"/>
+                <w:bCs/>
+                <w:color w:val="000000" w:themeColor="text1"/>
+                <w:sz w:val="20"/>
+                <w:szCs w:val="20"/>
+              </w:rPr>
+              <w:t xml:space="preserve">        // TODO code application logic here</w:t>
+            </w:r>
+          </w:p>
+          <w:p>
+            <w:pPr>
+              <w:rPr>
+                <w:rFonts w:ascii="Courier New" w:eastAsia="Times New Roman" w:hAnsi="Courier New" w:cs="Courier New"/>
+                <w:bCs/>
+                <w:color w:val="000000" w:themeColor="text1"/>
+                <w:sz w:val="20"/>
+                <w:szCs w:val="20"/>
+              </w:rPr>
+            </w:pPr>
+            <w:r>
+              <w:rPr>
+                <w:rFonts w:ascii="Courier New" w:eastAsia="Times New Roman" w:hAnsi="Courier New" w:cs="Courier New"/>
+                <w:bCs/>
+                <w:color w:val="000000" w:themeColor="text1"/>
+                <w:sz w:val="20"/>
+                <w:szCs w:val="20"/>
+              </w:rPr>
+              <w:t xml:space="preserve">        System.out.println("Answer for question8 : Tadipaneni Vyshnavi");</w:t>
+            </w:r>
+          </w:p>
+          <w:p>
+            <w:pPr>
+              <w:rPr>
+                <w:rFonts w:ascii="Courier New" w:eastAsia="Times New Roman" w:hAnsi="Courier New" w:cs="Courier New"/>
+                <w:bCs/>
+                <w:color w:val="000000" w:themeColor="text1"/>
+                <w:sz w:val="20"/>
+                <w:szCs w:val="20"/>
+              </w:rPr>
+            </w:pPr>
+            <w:r>
+              <w:rPr>
+                <w:rFonts w:ascii="Courier New" w:eastAsia="Times New Roman" w:hAnsi="Courier New" w:cs="Courier New"/>
+                <w:bCs/>
+                <w:color w:val="000000" w:themeColor="text1"/>
+                <w:sz w:val="20"/>
+                <w:szCs w:val="20"/>
+              </w:rPr>
+              <w:t xml:space="preserve">        FileReader file2;</w:t>
+            </w:r>
+          </w:p>
+          <w:p>
+            <w:pPr>
+              <w:rPr>
+                <w:rFonts w:ascii="Courier New" w:eastAsia="Times New Roman" w:hAnsi="Courier New" w:cs="Courier New"/>
+                <w:bCs/>
+                <w:color w:val="000000" w:themeColor="text1"/>
+                <w:sz w:val="20"/>
+                <w:szCs w:val="20"/>
+              </w:rPr>
+            </w:pPr>
+            <w:r>
+              <w:rPr>
+                <w:rFonts w:ascii="Courier New" w:eastAsia="Times New Roman" w:hAnsi="Courier New" w:cs="Courier New"/>
+                <w:bCs/>
+                <w:color w:val="000000" w:themeColor="text1"/>
+                <w:sz w:val="20"/>
+                <w:szCs w:val="20"/>
+              </w:rPr>
               <w:lastRenderedPageBreak/>
-              <w:t xml:space="preserve">     */</w:t>
-            </w:r>
-          </w:p>
-          <w:p>
-            <w:pPr>
-              <w:rPr>
-                <w:rFonts w:ascii="Courier New" w:eastAsia="Times New Roman" w:hAnsi="Courier New" w:cs="Courier New"/>
-                <w:bCs/>
-                <w:color w:val="000000" w:themeColor="text1"/>
-                <w:sz w:val="20"/>
-                <w:szCs w:val="20"/>
-              </w:rPr>
-            </w:pPr>
-            <w:r>
-              <w:rPr>
-                <w:rFonts w:ascii="Courier New" w:eastAsia="Times New Roman" w:hAnsi="Courier New" w:cs="Courier New"/>
-                <w:bCs/>
-                <w:color w:val="000000" w:themeColor="text1"/>
-                <w:sz w:val="20"/>
-                <w:szCs w:val="20"/>
-              </w:rPr>
-              <w:t xml:space="preserve">    public static void main(String[] args) throws FileNotFoundException, ArithmeticException, IOException {</w:t>
-            </w:r>
-          </w:p>
-          <w:p>
-            <w:pPr>
-              <w:rPr>
-                <w:rFonts w:ascii="Courier New" w:eastAsia="Times New Roman" w:hAnsi="Courier New" w:cs="Courier New"/>
-                <w:bCs/>
-                <w:color w:val="000000" w:themeColor="text1"/>
-                <w:sz w:val="20"/>
-                <w:szCs w:val="20"/>
-              </w:rPr>
-            </w:pPr>
-            <w:r>
-              <w:rPr>
-                <w:rFonts w:ascii="Courier New" w:eastAsia="Times New Roman" w:hAnsi="Courier New" w:cs="Courier New"/>
-                <w:bCs/>
-                <w:color w:val="000000" w:themeColor="text1"/>
-                <w:sz w:val="20"/>
-                <w:szCs w:val="20"/>
-              </w:rPr>
-              <w:t xml:space="preserve">        // TODO code application logic here</w:t>
-            </w:r>
-          </w:p>
-          <w:p>
-            <w:pPr>
-              <w:rPr>
-                <w:rFonts w:ascii="Courier New" w:eastAsia="Times New Roman" w:hAnsi="Courier New" w:cs="Courier New"/>
-                <w:bCs/>
-                <w:color w:val="000000" w:themeColor="text1"/>
-                <w:sz w:val="20"/>
-                <w:szCs w:val="20"/>
-              </w:rPr>
-            </w:pPr>
-            <w:r>
-              <w:rPr>
-                <w:rFonts w:ascii="Courier New" w:eastAsia="Times New Roman" w:hAnsi="Courier New" w:cs="Courier New"/>
-                <w:bCs/>
-                <w:color w:val="000000" w:themeColor="text1"/>
-                <w:sz w:val="20"/>
-                <w:szCs w:val="20"/>
-              </w:rPr>
-              <w:t xml:space="preserve">        System.out.println("Answer for question8 : Tadipaneni Vyshnavi");</w:t>
-            </w:r>
-          </w:p>
-          <w:p>
-            <w:pPr>
-              <w:rPr>
-                <w:rFonts w:ascii="Courier New" w:eastAsia="Times New Roman" w:hAnsi="Courier New" w:cs="Courier New"/>
-                <w:bCs/>
-                <w:color w:val="000000" w:themeColor="text1"/>
-                <w:sz w:val="20"/>
-                <w:szCs w:val="20"/>
-              </w:rPr>
-            </w:pPr>
-            <w:r>
-              <w:rPr>
-                <w:rFonts w:ascii="Courier New" w:eastAsia="Times New Roman" w:hAnsi="Courier New" w:cs="Courier New"/>
-                <w:bCs/>
-                <w:color w:val="000000" w:themeColor="text1"/>
-                <w:sz w:val="20"/>
-                <w:szCs w:val="20"/>
-              </w:rPr>
-              <w:t xml:space="preserve">        FileReader file2;</w:t>
-            </w:r>
-          </w:p>
-          <w:p>
-            <w:pPr>
-              <w:rPr>
-                <w:rFonts w:ascii="Courier New" w:eastAsia="Times New Roman" w:hAnsi="Courier New" w:cs="Courier New"/>
-                <w:bCs/>
-                <w:color w:val="000000" w:themeColor="text1"/>
-                <w:sz w:val="20"/>
-                <w:szCs w:val="20"/>
-              </w:rPr>
-            </w:pPr>
-            <w:r>
-              <w:rPr>
-                <w:rFonts w:ascii="Courier New" w:eastAsia="Times New Roman" w:hAnsi="Courier New" w:cs="Courier New"/>
-                <w:bCs/>
-                <w:color w:val="000000" w:themeColor="text1"/>
-                <w:sz w:val="20"/>
-                <w:szCs w:val="20"/>
-              </w:rPr>
               <w:t xml:space="preserve">        try {</w:t>
             </w:r>
           </w:p>
@@ -31286,123 +31365,123 @@
                 <w:sz w:val="20"/>
                 <w:szCs w:val="20"/>
               </w:rPr>
+              <w:t xml:space="preserve">     * @param args the command line arguments</w:t>
+            </w:r>
+          </w:p>
+          <w:p>
+            <w:pPr>
+              <w:rPr>
+                <w:rFonts w:ascii="Courier New" w:eastAsia="Times New Roman" w:hAnsi="Courier New" w:cs="Courier New"/>
+                <w:bCs/>
+                <w:color w:val="000000" w:themeColor="text1"/>
+                <w:sz w:val="20"/>
+                <w:szCs w:val="20"/>
+              </w:rPr>
+            </w:pPr>
+            <w:r>
+              <w:rPr>
+                <w:rFonts w:ascii="Courier New" w:eastAsia="Times New Roman" w:hAnsi="Courier New" w:cs="Courier New"/>
+                <w:bCs/>
+                <w:color w:val="000000" w:themeColor="text1"/>
+                <w:sz w:val="20"/>
+                <w:szCs w:val="20"/>
+              </w:rPr>
+              <w:t xml:space="preserve">     */</w:t>
+            </w:r>
+          </w:p>
+          <w:p>
+            <w:pPr>
+              <w:rPr>
+                <w:rFonts w:ascii="Courier New" w:eastAsia="Times New Roman" w:hAnsi="Courier New" w:cs="Courier New"/>
+                <w:bCs/>
+                <w:color w:val="000000" w:themeColor="text1"/>
+                <w:sz w:val="20"/>
+                <w:szCs w:val="20"/>
+              </w:rPr>
+            </w:pPr>
+            <w:r>
+              <w:rPr>
+                <w:rFonts w:ascii="Courier New" w:eastAsia="Times New Roman" w:hAnsi="Courier New" w:cs="Courier New"/>
+                <w:bCs/>
+                <w:color w:val="000000" w:themeColor="text1"/>
+                <w:sz w:val="20"/>
+                <w:szCs w:val="20"/>
+              </w:rPr>
+              <w:t xml:space="preserve">    public static void main(String[] args) {</w:t>
+            </w:r>
+          </w:p>
+          <w:p>
+            <w:pPr>
+              <w:rPr>
+                <w:rFonts w:ascii="Courier New" w:eastAsia="Times New Roman" w:hAnsi="Courier New" w:cs="Courier New"/>
+                <w:bCs/>
+                <w:color w:val="000000" w:themeColor="text1"/>
+                <w:sz w:val="20"/>
+                <w:szCs w:val="20"/>
+              </w:rPr>
+            </w:pPr>
+            <w:r>
+              <w:rPr>
+                <w:rFonts w:ascii="Courier New" w:eastAsia="Times New Roman" w:hAnsi="Courier New" w:cs="Courier New"/>
+                <w:bCs/>
+                <w:color w:val="000000" w:themeColor="text1"/>
+                <w:sz w:val="20"/>
+                <w:szCs w:val="20"/>
+              </w:rPr>
+              <w:t xml:space="preserve">        // TODO code application logic here</w:t>
+            </w:r>
+          </w:p>
+          <w:p>
+            <w:pPr>
+              <w:rPr>
+                <w:rFonts w:ascii="Courier New" w:eastAsia="Times New Roman" w:hAnsi="Courier New" w:cs="Courier New"/>
+                <w:bCs/>
+                <w:color w:val="000000" w:themeColor="text1"/>
+                <w:sz w:val="20"/>
+                <w:szCs w:val="20"/>
+              </w:rPr>
+            </w:pPr>
+          </w:p>
+          <w:p>
+            <w:pPr>
+              <w:rPr>
+                <w:rFonts w:ascii="Courier New" w:eastAsia="Times New Roman" w:hAnsi="Courier New" w:cs="Courier New"/>
+                <w:bCs/>
+                <w:color w:val="000000" w:themeColor="text1"/>
+                <w:sz w:val="20"/>
+                <w:szCs w:val="20"/>
+              </w:rPr>
+            </w:pPr>
+            <w:r>
+              <w:rPr>
+                <w:rFonts w:ascii="Courier New" w:eastAsia="Times New Roman" w:hAnsi="Courier New" w:cs="Courier New"/>
+                <w:bCs/>
+                <w:color w:val="000000" w:themeColor="text1"/>
+                <w:sz w:val="20"/>
+                <w:szCs w:val="20"/>
+              </w:rPr>
+              <w:t xml:space="preserve">        System.out.println("Answer for question8 : Tadipaneni Vyshnavi");</w:t>
+            </w:r>
+          </w:p>
+          <w:p>
+            <w:pPr>
+              <w:rPr>
+                <w:rFonts w:ascii="Courier New" w:eastAsia="Times New Roman" w:hAnsi="Courier New" w:cs="Courier New"/>
+                <w:bCs/>
+                <w:color w:val="000000" w:themeColor="text1"/>
+                <w:sz w:val="20"/>
+                <w:szCs w:val="20"/>
+              </w:rPr>
+            </w:pPr>
+            <w:r>
+              <w:rPr>
+                <w:rFonts w:ascii="Courier New" w:eastAsia="Times New Roman" w:hAnsi="Courier New" w:cs="Courier New"/>
+                <w:bCs/>
+                <w:color w:val="000000" w:themeColor="text1"/>
+                <w:sz w:val="20"/>
+                <w:szCs w:val="20"/>
+              </w:rPr>
               <w:lastRenderedPageBreak/>
-              <w:t xml:space="preserve">     * @param args the command line arguments</w:t>
-            </w:r>
-          </w:p>
-          <w:p>
-            <w:pPr>
-              <w:rPr>
-                <w:rFonts w:ascii="Courier New" w:eastAsia="Times New Roman" w:hAnsi="Courier New" w:cs="Courier New"/>
-                <w:bCs/>
-                <w:color w:val="000000" w:themeColor="text1"/>
-                <w:sz w:val="20"/>
-                <w:szCs w:val="20"/>
-              </w:rPr>
-            </w:pPr>
-            <w:r>
-              <w:rPr>
-                <w:rFonts w:ascii="Courier New" w:eastAsia="Times New Roman" w:hAnsi="Courier New" w:cs="Courier New"/>
-                <w:bCs/>
-                <w:color w:val="000000" w:themeColor="text1"/>
-                <w:sz w:val="20"/>
-                <w:szCs w:val="20"/>
-              </w:rPr>
-              <w:t xml:space="preserve">     */</w:t>
-            </w:r>
-          </w:p>
-          <w:p>
-            <w:pPr>
-              <w:rPr>
-                <w:rFonts w:ascii="Courier New" w:eastAsia="Times New Roman" w:hAnsi="Courier New" w:cs="Courier New"/>
-                <w:bCs/>
-                <w:color w:val="000000" w:themeColor="text1"/>
-                <w:sz w:val="20"/>
-                <w:szCs w:val="20"/>
-              </w:rPr>
-            </w:pPr>
-            <w:r>
-              <w:rPr>
-                <w:rFonts w:ascii="Courier New" w:eastAsia="Times New Roman" w:hAnsi="Courier New" w:cs="Courier New"/>
-                <w:bCs/>
-                <w:color w:val="000000" w:themeColor="text1"/>
-                <w:sz w:val="20"/>
-                <w:szCs w:val="20"/>
-              </w:rPr>
-              <w:t xml:space="preserve">    public static void main(String[] args) {</w:t>
-            </w:r>
-          </w:p>
-          <w:p>
-            <w:pPr>
-              <w:rPr>
-                <w:rFonts w:ascii="Courier New" w:eastAsia="Times New Roman" w:hAnsi="Courier New" w:cs="Courier New"/>
-                <w:bCs/>
-                <w:color w:val="000000" w:themeColor="text1"/>
-                <w:sz w:val="20"/>
-                <w:szCs w:val="20"/>
-              </w:rPr>
-            </w:pPr>
-            <w:r>
-              <w:rPr>
-                <w:rFonts w:ascii="Courier New" w:eastAsia="Times New Roman" w:hAnsi="Courier New" w:cs="Courier New"/>
-                <w:bCs/>
-                <w:color w:val="000000" w:themeColor="text1"/>
-                <w:sz w:val="20"/>
-                <w:szCs w:val="20"/>
-              </w:rPr>
-              <w:t xml:space="preserve">        // TODO code application logic here</w:t>
-            </w:r>
-          </w:p>
-          <w:p>
-            <w:pPr>
-              <w:rPr>
-                <w:rFonts w:ascii="Courier New" w:eastAsia="Times New Roman" w:hAnsi="Courier New" w:cs="Courier New"/>
-                <w:bCs/>
-                <w:color w:val="000000" w:themeColor="text1"/>
-                <w:sz w:val="20"/>
-                <w:szCs w:val="20"/>
-              </w:rPr>
-            </w:pPr>
-          </w:p>
-          <w:p>
-            <w:pPr>
-              <w:rPr>
-                <w:rFonts w:ascii="Courier New" w:eastAsia="Times New Roman" w:hAnsi="Courier New" w:cs="Courier New"/>
-                <w:bCs/>
-                <w:color w:val="000000" w:themeColor="text1"/>
-                <w:sz w:val="20"/>
-                <w:szCs w:val="20"/>
-              </w:rPr>
-            </w:pPr>
-            <w:r>
-              <w:rPr>
-                <w:rFonts w:ascii="Courier New" w:eastAsia="Times New Roman" w:hAnsi="Courier New" w:cs="Courier New"/>
-                <w:bCs/>
-                <w:color w:val="000000" w:themeColor="text1"/>
-                <w:sz w:val="20"/>
-                <w:szCs w:val="20"/>
-              </w:rPr>
-              <w:t xml:space="preserve">        System.out.println("Answer for question8 : Tadipaneni Vyshnavi");</w:t>
-            </w:r>
-          </w:p>
-          <w:p>
-            <w:pPr>
-              <w:rPr>
-                <w:rFonts w:ascii="Courier New" w:eastAsia="Times New Roman" w:hAnsi="Courier New" w:cs="Courier New"/>
-                <w:bCs/>
-                <w:color w:val="000000" w:themeColor="text1"/>
-                <w:sz w:val="20"/>
-                <w:szCs w:val="20"/>
-              </w:rPr>
-            </w:pPr>
-            <w:r>
-              <w:rPr>
-                <w:rFonts w:ascii="Courier New" w:eastAsia="Times New Roman" w:hAnsi="Courier New" w:cs="Courier New"/>
-                <w:bCs/>
-                <w:color w:val="000000" w:themeColor="text1"/>
-                <w:sz w:val="20"/>
-                <w:szCs w:val="20"/>
-              </w:rPr>
               <w:t xml:space="preserve">        try {</w:t>
             </w:r>
           </w:p>
@@ -37382,17 +37461,7 @@
           <w:szCs w:val="24"/>
           <w:shd w:val="clear" w:color="auto" w:fill="FFFFFF"/>
         </w:rPr>
-        <w:t>E</w:t>
-      </w:r>
-      <w:r>
-        <w:rPr>
-          <w:rFonts w:ascii="Times New Roman" w:hAnsi="Times New Roman" w:cs="Times New Roman"/>
-          <w:color w:val="202124"/>
-          <w:sz w:val="24"/>
-          <w:szCs w:val="24"/>
-          <w:shd w:val="clear" w:color="auto" w:fill="FFFFFF"/>
-        </w:rPr>
-        <w:t>quals() method compares the two given strings based on the content of the string. If any character is not matched, it returns false. If all characters are matched, it returns true. The String equals() method overrides the equals() method of Object class.</w:t>
+        <w:t>Equals() method compares the two given strings based on the content of the string. If any character is not matched, it returns false. If all characters are matched, it returns true. The String equals() method overrides the equals() method of Object class.</w:t>
       </w:r>
     </w:p>
     <w:p>
@@ -45450,6 +45519,101 @@
           </wp:inline>
         </w:drawing>
       </w:r>
+    </w:p>
+    <w:p>
+      <w:pPr>
+        <w:autoSpaceDE w:val="0"/>
+        <w:autoSpaceDN w:val="0"/>
+        <w:adjustRightInd w:val="0"/>
+        <w:spacing w:after="0" w:line="240" w:lineRule="auto"/>
+        <w:jc w:val="both"/>
+        <w:rPr>
+          <w:rFonts w:ascii="Times New Roman" w:hAnsi="Times New Roman" w:cs="Times New Roman"/>
+          <w:color w:val="000000"/>
+          <w:sz w:val="24"/>
+          <w:szCs w:val="24"/>
+        </w:rPr>
+      </w:pPr>
+    </w:p>
+    <w:p>
+      <w:pPr>
+        <w:autoSpaceDE w:val="0"/>
+        <w:autoSpaceDN w:val="0"/>
+        <w:adjustRightInd w:val="0"/>
+        <w:spacing w:after="0" w:line="240" w:lineRule="auto"/>
+        <w:jc w:val="both"/>
+        <w:rPr>
+          <w:rFonts w:ascii="Times New Roman" w:hAnsi="Times New Roman" w:cs="Times New Roman"/>
+          <w:color w:val="000000"/>
+          <w:sz w:val="24"/>
+          <w:szCs w:val="24"/>
+        </w:rPr>
+      </w:pPr>
+    </w:p>
+    <w:p>
+      <w:pPr>
+        <w:autoSpaceDE w:val="0"/>
+        <w:autoSpaceDN w:val="0"/>
+        <w:adjustRightInd w:val="0"/>
+        <w:spacing w:after="0" w:line="240" w:lineRule="auto"/>
+        <w:jc w:val="both"/>
+        <w:rPr>
+          <w:rFonts w:ascii="Times New Roman" w:hAnsi="Times New Roman" w:cs="Times New Roman"/>
+          <w:color w:val="000000"/>
+          <w:sz w:val="24"/>
+          <w:szCs w:val="24"/>
+        </w:rPr>
+      </w:pPr>
+    </w:p>
+    <w:p>
+      <w:pPr>
+        <w:autoSpaceDE w:val="0"/>
+        <w:autoSpaceDN w:val="0"/>
+        <w:adjustRightInd w:val="0"/>
+        <w:spacing w:after="0" w:line="240" w:lineRule="auto"/>
+        <w:jc w:val="both"/>
+        <w:rPr>
+          <w:rFonts w:ascii="Times New Roman" w:hAnsi="Times New Roman" w:cs="Times New Roman"/>
+          <w:color w:val="000000"/>
+          <w:sz w:val="24"/>
+          <w:szCs w:val="24"/>
+        </w:rPr>
+      </w:pPr>
+      <w:r>
+        <w:rPr>
+          <w:rFonts w:ascii="Times New Roman" w:hAnsi="Times New Roman" w:cs="Times New Roman"/>
+          <w:color w:val="000000"/>
+          <w:sz w:val="24"/>
+          <w:szCs w:val="24"/>
+        </w:rPr>
+        <w:t xml:space="preserve">Github Link: </w:t>
+      </w:r>
+      <w:hyperlink r:id="rId33" w:history="1">
+        <w:r>
+          <w:rPr>
+            <w:rStyle w:val="Hyperlink"/>
+            <w:rFonts w:ascii="Times New Roman" w:hAnsi="Times New Roman" w:cs="Times New Roman"/>
+            <w:sz w:val="24"/>
+            <w:szCs w:val="24"/>
+          </w:rPr>
+          <w:t>https://github.com/vyshnavi1996/Tadipaneni_Sprin2021FinalExam.git</w:t>
+        </w:r>
+      </w:hyperlink>
+    </w:p>
+    <w:p>
+      <w:pPr>
+        <w:autoSpaceDE w:val="0"/>
+        <w:autoSpaceDN w:val="0"/>
+        <w:adjustRightInd w:val="0"/>
+        <w:spacing w:after="0" w:line="240" w:lineRule="auto"/>
+        <w:jc w:val="both"/>
+        <w:rPr>
+          <w:rFonts w:ascii="Times New Roman" w:hAnsi="Times New Roman" w:cs="Times New Roman"/>
+          <w:color w:val="000000"/>
+          <w:sz w:val="24"/>
+          <w:szCs w:val="24"/>
+        </w:rPr>
+      </w:pPr>
     </w:p>
     <w:sectPr>
       <w:pgSz w:w="12240" w:h="15840"/>
@@ -49060,7 +49224,6 @@
     <w:name w:val="Hyperlink"/>
     <w:basedOn w:val="DefaultParagraphFont"/>
     <w:uiPriority w:val="99"/>
-    <w:semiHidden/>
     <w:unhideWhenUsed/>
     <w:rsid w:val="00B772D6"/>
     <w:rPr>
@@ -49108,6 +49271,30 @@
     <w:name w:val="hgkelc"/>
     <w:basedOn w:val="DefaultParagraphFont"/>
     <w:rsid w:val="00BC4612"/>
+  </w:style>
+  <w:style w:type="character" w:styleId="UnresolvedMention">
+    <w:name w:val="Unresolved Mention"/>
+    <w:basedOn w:val="DefaultParagraphFont"/>
+    <w:uiPriority w:val="99"/>
+    <w:semiHidden/>
+    <w:unhideWhenUsed/>
+    <w:rsid w:val="00773C11"/>
+    <w:rPr>
+      <w:color w:val="605E5C"/>
+      <w:shd w:val="clear" w:color="auto" w:fill="E1DFDD"/>
+    </w:rPr>
+  </w:style>
+  <w:style w:type="character" w:styleId="FollowedHyperlink">
+    <w:name w:val="FollowedHyperlink"/>
+    <w:basedOn w:val="DefaultParagraphFont"/>
+    <w:uiPriority w:val="99"/>
+    <w:semiHidden/>
+    <w:unhideWhenUsed/>
+    <w:rsid w:val="00773C11"/>
+    <w:rPr>
+      <w:color w:val="954F72" w:themeColor="followedHyperlink"/>
+      <w:u w:val="single"/>
+    </w:rPr>
   </w:style>
 </w:styles>
 </file>
